--- a/Writing/MS_after_malins_comments.docx
+++ b/Writing/MS_after_malins_comments.docx
@@ -1472,20 +1472,12 @@
         </w:rPr>
         <w:t xml:space="preserve">The model </w:t>
       </w:r>
-      <w:proofErr w:type="gramStart"/>
       <w:r>
         <w:rPr>
           <w:rFonts w:ascii="Avenir Book" w:hAnsi="Avenir Book"/>
         </w:rPr>
         <w:lastRenderedPageBreak/>
-        <w:t>is</w:t>
-      </w:r>
-      <w:proofErr w:type="gramEnd"/>
-      <w:r>
-        <w:rPr>
-          <w:rFonts w:ascii="Avenir Book" w:hAnsi="Avenir Book"/>
-        </w:rPr>
-        <w:t xml:space="preserve"> built with marine species and fishing in mind, but </w:t>
+        <w:t xml:space="preserve">is built with marine species and fishing in mind, but </w:t>
       </w:r>
       <w:r>
         <w:rPr>
@@ -5347,19 +5339,11 @@
         </w:rPr>
         <w:t xml:space="preserve"> such that if we increase the parame</w:t>
       </w:r>
-      <w:proofErr w:type="spellStart"/>
-      <w:r>
-        <w:rPr>
-          <w:rFonts w:ascii="Avenir Book" w:hAnsi="Avenir Book"/>
-        </w:rPr>
-        <w:t>ters</w:t>
-      </w:r>
-      <w:proofErr w:type="spellEnd"/>
-      <w:r>
-        <w:rPr>
-          <w:rFonts w:ascii="Avenir Book" w:hAnsi="Avenir Book"/>
-        </w:rPr>
-        <w:t xml:space="preserve"> beyond these values, the population will be driven extinct. When the population is extinct, the system is in equilibrium, i.e.</w:t>
+      <w:r>
+        <w:rPr>
+          <w:rFonts w:ascii="Avenir Book" w:hAnsi="Avenir Book"/>
+        </w:rPr>
+        <w:t>ters beyond these values, the population will be driven extinct. When the population is extinct, the system is in equilibrium, i.e.</w:t>
       </w:r>
       <w:ins w:id="79" w:author="M P" w:date="2014-03-06T11:22:00Z">
         <w:r>
@@ -6353,7 +6337,21 @@
             <w:rPr>
               <w:rFonts w:ascii="Cambria Math" w:hAnsi="Cambria Math"/>
             </w:rPr>
-            <m:t>⋅C(L,</m:t>
+            <m:t>⋅</m:t>
+          </m:r>
+          <w:ins w:id="80" w:author="Emma Fuller" w:date="2014-03-14T16:17:00Z">
+            <m:r>
+              <w:rPr>
+                <w:rFonts w:ascii="Cambria Math" w:hAnsi="Cambria Math"/>
+              </w:rPr>
+              <m:t>g</m:t>
+            </m:r>
+          </w:ins>
+          <m:r>
+            <w:rPr>
+              <w:rFonts w:ascii="Cambria Math" w:hAnsi="Cambria Math"/>
+            </w:rPr>
+            <m:t>(L,</m:t>
           </m:r>
           <m:sSub>
             <m:sSubPr>
@@ -6386,29 +6384,19 @@
             </w:rPr>
             <m:t>)</m:t>
           </m:r>
-          <w:commentRangeStart w:id="80"/>
+          <w:ins w:id="81" w:author="Emma Fuller" w:date="2014-03-14T16:18:00Z">
+            <m:r>
+              <w:rPr>
+                <w:rFonts w:ascii="Cambria Math" w:hAnsi="Cambria Math"/>
+              </w:rPr>
+              <m:t>q</m:t>
+            </m:r>
+          </w:ins>
           <m:r>
             <w:rPr>
               <w:rFonts w:ascii="Cambria Math" w:hAnsi="Cambria Math"/>
             </w:rPr>
-            <m:t>f</m:t>
-          </m:r>
-          <w:commentRangeEnd w:id="80"/>
-          <m:r>
-            <m:rPr>
-              <m:sty m:val="p"/>
-            </m:rPr>
-            <w:rPr>
-              <w:rStyle w:val="CommentReference"/>
-              <w:rFonts w:ascii="Cambria Math" w:hAnsi="Cambria Math"/>
-            </w:rPr>
-            <w:commentReference w:id="80"/>
-          </m:r>
-          <m:r>
-            <w:rPr>
-              <w:rFonts w:ascii="Cambria Math" w:hAnsi="Cambria Math"/>
-            </w:rPr>
-            <m:t>(⟨d⟩,</m:t>
+            <m:t>⟨d⟩,</m:t>
           </m:r>
           <m:sSup>
             <m:sSupPr>
@@ -6527,12 +6515,22 @@
         </w:rPr>
         <w:t xml:space="preserve"> </w:t>
       </w:r>
+      <w:ins w:id="82" w:author="Emma Fuller" w:date="2014-03-14T16:17:00Z">
+        <m:oMath>
+          <m:r>
+            <w:rPr>
+              <w:rFonts w:ascii="Cambria Math" w:hAnsi="Cambria Math"/>
+            </w:rPr>
+            <m:t>g</m:t>
+          </m:r>
+        </m:oMath>
+      </w:ins>
       <m:oMath>
         <m:r>
           <w:rPr>
             <w:rFonts w:ascii="Cambria Math" w:hAnsi="Cambria Math"/>
           </w:rPr>
-          <m:t>C(L,</m:t>
+          <m:t>(L,</m:t>
         </m:r>
         <m:sSub>
           <m:sSubPr>
@@ -6572,6 +6570,8 @@
         </w:rPr>
         <w:t xml:space="preserve"> is a decreasing function of the length of the viable patch and the intrinsic growth rate.</w:t>
       </w:r>
+      <w:bookmarkStart w:id="83" w:name="_GoBack"/>
+      <w:bookmarkEnd w:id="83"/>
     </w:p>
     <w:p>
       <w:pPr>
@@ -6583,7 +6583,7 @@
           <w:sz w:val="28"/>
         </w:rPr>
       </w:pPr>
-      <w:bookmarkStart w:id="81" w:name="calculating-synergy"/>
+      <w:bookmarkStart w:id="84" w:name="calculating-synergy"/>
       <w:r>
         <w:rPr>
           <w:rFonts w:ascii="Avenir Book" w:hAnsi="Avenir Book"/>
@@ -6601,7 +6601,7 @@
         <w:t xml:space="preserve">the interaction of climate velocity and harvest </w:t>
       </w:r>
     </w:p>
-    <w:bookmarkEnd w:id="81"/>
+    <w:bookmarkEnd w:id="84"/>
     <w:p>
       <w:pPr>
         <w:spacing w:line="480" w:lineRule="auto"/>
@@ -6645,7 +6645,7 @@
         </w:rPr>
         <w:t xml:space="preserve">, we found the total biomass of the population when it reached an equilibrium traveling pulse and compared this equilibrium biomass in the presence and absence of each stressor individually or the two stressors together. Equations </w:t>
       </w:r>
-      <w:commentRangeStart w:id="82"/>
+      <w:commentRangeStart w:id="85"/>
       <w:r>
         <w:rPr>
           <w:rFonts w:ascii="Avenir Book" w:hAnsi="Avenir Book"/>
@@ -6707,13 +6707,13 @@
         </w:rPr>
         <w:t>])</w:t>
       </w:r>
-      <w:commentRangeEnd w:id="82"/>
+      <w:commentRangeEnd w:id="85"/>
       <w:r>
         <w:rPr>
           <w:rStyle w:val="CommentReference"/>
           <w:rFonts w:ascii="Avenir Book" w:hAnsi="Avenir Book"/>
         </w:rPr>
-        <w:commentReference w:id="82"/>
+        <w:commentReference w:id="85"/>
       </w:r>
       <w:r>
         <w:rPr>
@@ -6912,19 +6912,11 @@
         </w:rPr>
         <w:t xml:space="preserve"> the equ</w:t>
       </w:r>
-      <w:proofErr w:type="spellStart"/>
-      <w:r>
-        <w:rPr>
-          <w:rFonts w:ascii="Avenir Book" w:hAnsi="Avenir Book"/>
-        </w:rPr>
-        <w:t>ilibrium</w:t>
-      </w:r>
-      <w:proofErr w:type="spellEnd"/>
-      <w:r>
-        <w:rPr>
-          <w:rFonts w:ascii="Avenir Book" w:hAnsi="Avenir Book"/>
-        </w:rPr>
-        <w:t xml:space="preserve"> biomass with both stressors. For each stressor or combination of stressors, we found the drop in biomass caused by stressor </w:t>
+      <w:r>
+        <w:rPr>
+          <w:rFonts w:ascii="Avenir Book" w:hAnsi="Avenir Book"/>
+        </w:rPr>
+        <w:t xml:space="preserve">ilibrium biomass with both stressors. For each stressor or combination of stressors, we found the drop in biomass caused by stressor </w:t>
       </w:r>
       <m:oMath>
         <m:r>
@@ -7294,7 +7286,7 @@
           <w:sz w:val="28"/>
         </w:rPr>
       </w:pPr>
-      <w:bookmarkStart w:id="83" w:name="simulations"/>
+      <w:bookmarkStart w:id="86" w:name="simulations"/>
       <w:r>
         <w:rPr>
           <w:rFonts w:ascii="Avenir Book" w:hAnsi="Avenir Book"/>
@@ -7304,7 +7296,7 @@
         <w:t xml:space="preserve">Simulations </w:t>
       </w:r>
     </w:p>
-    <w:bookmarkEnd w:id="83"/>
+    <w:bookmarkEnd w:id="86"/>
     <w:p>
       <w:pPr>
         <w:spacing w:line="480" w:lineRule="auto"/>
@@ -7458,7 +7450,7 @@
       <w:pPr>
         <w:spacing w:line="480" w:lineRule="auto"/>
         <w:rPr>
-          <w:ins w:id="84" w:author="M P" w:date="2014-03-06T12:02:00Z"/>
+          <w:ins w:id="87" w:author="M P" w:date="2014-03-06T12:02:00Z"/>
           <w:rFonts w:ascii="Avenir Book" w:hAnsi="Avenir Book"/>
         </w:rPr>
       </w:pPr>
@@ -7489,7 +7481,7 @@
         <w:t>larval dispersal (</w:t>
       </w:r>
       <w:proofErr w:type="spellStart"/>
-      <w:ins w:id="85" w:author="M P" w:date="2014-03-06T11:59:00Z">
+      <w:ins w:id="88" w:author="M P" w:date="2014-03-06T11:59:00Z">
         <w:r>
           <w:rPr>
             <w:rFonts w:ascii="Avenir Book" w:hAnsi="Avenir Book"/>
@@ -7572,7 +7564,7 @@
         </w:rPr>
         <w:t xml:space="preserve"> we seeded the world with 50 individuals at a single point</w:t>
       </w:r>
-      <w:ins w:id="86" w:author="M P" w:date="2014-03-06T12:02:00Z">
+      <w:ins w:id="89" w:author="M P" w:date="2014-03-06T12:02:00Z">
         <w:r>
           <w:rPr>
             <w:rFonts w:ascii="Avenir Book" w:hAnsi="Avenir Book"/>
@@ -7592,7 +7584,7 @@
         </w:rPr>
         <w:t xml:space="preserve">ure, allowed the population to again reach equilibrium (150 generations), and finally added climate </w:t>
       </w:r>
-      <w:ins w:id="87" w:author="M P" w:date="2014-03-06T12:10:00Z">
+      <w:ins w:id="90" w:author="M P" w:date="2014-03-06T12:10:00Z">
         <w:r>
           <w:rPr>
             <w:rFonts w:ascii="Avenir Book" w:hAnsi="Avenir Book"/>
@@ -7606,7 +7598,7 @@
         </w:rPr>
         <w:t xml:space="preserve">by moving the viable patch. </w:t>
       </w:r>
-      <w:ins w:id="88" w:author="Emma Fuller" w:date="2014-03-11T18:34:00Z">
+      <w:ins w:id="91" w:author="Emma Fuller" w:date="2014-03-11T18:34:00Z">
         <w:r>
           <w:rPr>
             <w:rFonts w:ascii="Avenir Book" w:hAnsi="Avenir Book"/>
@@ -7614,7 +7606,7 @@
           <w:t xml:space="preserve">After a minimum of 300 generations </w:t>
         </w:r>
       </w:ins>
-      <w:ins w:id="89" w:author="Emma Fuller" w:date="2014-03-11T18:35:00Z">
+      <w:ins w:id="92" w:author="Emma Fuller" w:date="2014-03-11T18:35:00Z">
         <w:r>
           <w:rPr>
             <w:rFonts w:ascii="Avenir Book" w:hAnsi="Avenir Book"/>
@@ -7634,7 +7626,7 @@
         </w:rPr>
         <w:t>calculated equilibrium biomass as the mean biomass of 300</w:t>
       </w:r>
-      <w:ins w:id="90" w:author="Emma Fuller" w:date="2014-03-11T18:35:00Z">
+      <w:ins w:id="93" w:author="Emma Fuller" w:date="2014-03-11T18:35:00Z">
         <w:r>
           <w:rPr>
             <w:rFonts w:ascii="Avenir Book" w:hAnsi="Avenir Book"/>
@@ -7648,7 +7640,7 @@
         </w:rPr>
         <w:t xml:space="preserve"> </w:t>
       </w:r>
-      <w:ins w:id="91" w:author="Emma Fuller" w:date="2014-03-11T18:35:00Z">
+      <w:ins w:id="94" w:author="Emma Fuller" w:date="2014-03-11T18:35:00Z">
         <w:r>
           <w:rPr>
             <w:rFonts w:ascii="Avenir Book" w:hAnsi="Avenir Book"/>
@@ -7662,7 +7654,7 @@
         </w:rPr>
         <w:t xml:space="preserve"> once the difference in biomass between successive generations was no greater than</w:t>
       </w:r>
-      <w:ins w:id="92" w:author="M P" w:date="2014-03-06T12:10:00Z">
+      <w:ins w:id="95" w:author="M P" w:date="2014-03-06T12:10:00Z">
         <w:r>
           <w:rPr>
             <w:rFonts w:ascii="Avenir Book" w:hAnsi="Avenir Book"/>
@@ -8056,7 +8048,7 @@
           <w:color w:val="auto"/>
         </w:rPr>
       </w:pPr>
-      <w:bookmarkStart w:id="93" w:name="results"/>
+      <w:bookmarkStart w:id="96" w:name="results"/>
       <w:r>
         <w:rPr>
           <w:rFonts w:ascii="Avenir Book" w:hAnsi="Avenir Book"/>
@@ -8075,8 +8067,8 @@
           <w:sz w:val="28"/>
         </w:rPr>
       </w:pPr>
-      <w:bookmarkStart w:id="94" w:name="interactions-between-stressors"/>
-      <w:bookmarkEnd w:id="93"/>
+      <w:bookmarkStart w:id="97" w:name="interactions-between-stressors"/>
+      <w:bookmarkEnd w:id="96"/>
       <w:r>
         <w:rPr>
           <w:rFonts w:ascii="Avenir Book" w:hAnsi="Avenir Book"/>
@@ -8126,7 +8118,7 @@
         <w:t>elocity</w:t>
       </w:r>
     </w:p>
-    <w:bookmarkEnd w:id="94"/>
+    <w:bookmarkEnd w:id="97"/>
     <w:p>
       <w:pPr>
         <w:spacing w:line="480" w:lineRule="auto"/>
@@ -8320,7 +8312,7 @@
         </w:rPr>
         <w:t xml:space="preserve"> their critical rates</w:t>
       </w:r>
-      <w:ins w:id="95" w:author="Emma Fuller" w:date="2014-03-11T18:38:00Z">
+      <w:ins w:id="98" w:author="Emma Fuller" w:date="2014-03-11T18:38:00Z">
         <w:r>
           <w:rPr>
             <w:rFonts w:ascii="Avenir Book" w:hAnsi="Avenir Book"/>
@@ -8638,7 +8630,7 @@
           <w:sz w:val="28"/>
         </w:rPr>
       </w:pPr>
-      <w:bookmarkStart w:id="96" w:name="management-strategies"/>
+      <w:bookmarkStart w:id="99" w:name="management-strategies"/>
       <w:r>
         <w:rPr>
           <w:rFonts w:ascii="Avenir Book" w:hAnsi="Avenir Book"/>
@@ -8656,7 +8648,7 @@
         <w:t xml:space="preserve">anagement strategies </w:t>
       </w:r>
     </w:p>
-    <w:bookmarkEnd w:id="96"/>
+    <w:bookmarkEnd w:id="99"/>
     <w:p>
       <w:pPr>
         <w:spacing w:line="480" w:lineRule="auto"/>
@@ -8772,28 +8764,28 @@
         </w:rPr>
         <w:t xml:space="preserve"> and the </w:t>
       </w:r>
-      <w:commentRangeStart w:id="97"/>
-      <w:commentRangeStart w:id="98"/>
+      <w:commentRangeStart w:id="100"/>
+      <w:commentRangeStart w:id="101"/>
       <w:r>
         <w:rPr>
           <w:rFonts w:ascii="Avenir Book" w:hAnsi="Avenir Book"/>
         </w:rPr>
         <w:t xml:space="preserve">critical climate velocity </w:t>
       </w:r>
-      <w:commentRangeEnd w:id="97"/>
+      <w:commentRangeEnd w:id="100"/>
       <w:r>
         <w:rPr>
           <w:rStyle w:val="CommentReference"/>
           <w:rFonts w:ascii="Avenir Book" w:hAnsi="Avenir Book"/>
         </w:rPr>
-        <w:commentReference w:id="97"/>
-      </w:r>
-      <w:commentRangeEnd w:id="98"/>
+        <w:commentReference w:id="100"/>
+      </w:r>
+      <w:commentRangeEnd w:id="101"/>
       <w:r>
         <w:rPr>
           <w:rStyle w:val="CommentReference"/>
         </w:rPr>
-        <w:commentReference w:id="98"/>
+        <w:commentReference w:id="101"/>
       </w:r>
       <m:oMath>
         <m:sSup>
@@ -8980,21 +8972,37 @@
         </w:rPr>
         <w:t>). At lower climate velocities, MPAs spaced more than one average dispersal distance apart resulted in larger fluctuations of population biomass relative to small, closely spaced, MPAs</w:t>
       </w:r>
-      <w:ins w:id="99" w:author="Princeton University Library" w:date="2014-03-10T17:24:00Z">
+      <w:ins w:id="102" w:author="Princeton University Library" w:date="2014-03-10T17:24:00Z">
         <w:r>
           <w:rPr>
             <w:rFonts w:ascii="Avenir Book" w:hAnsi="Avenir Book"/>
           </w:rPr>
-          <w:t xml:space="preserve"> (Appendix A.6)</w:t>
+          <w:t xml:space="preserve"> (Appendix A.6</w:t>
         </w:r>
       </w:ins>
+      <w:ins w:id="103" w:author="Emma Fuller" w:date="2014-03-14T15:27:00Z">
+        <w:r>
+          <w:rPr>
+            <w:rFonts w:ascii="Avenir Book" w:hAnsi="Avenir Book"/>
+          </w:rPr>
+          <w:t>, Figure 1</w:t>
+        </w:r>
+      </w:ins>
+      <w:ins w:id="104" w:author="Princeton University Library" w:date="2014-03-10T17:24:00Z">
+        <w:r>
+          <w:rPr>
+            <w:rFonts w:ascii="Avenir Book" w:hAnsi="Avenir Book"/>
+          </w:rPr>
+          <w:t>)</w:t>
+        </w:r>
+      </w:ins>
       <w:r>
         <w:rPr>
           <w:rFonts w:ascii="Avenir Book" w:hAnsi="Avenir Book"/>
         </w:rPr>
         <w:t>. Since minimum population biomass is increased</w:t>
       </w:r>
-      <w:ins w:id="100" w:author="Emma Fuller" w:date="2014-03-11T18:41:00Z">
+      <w:ins w:id="105" w:author="Emma Fuller" w:date="2014-03-11T18:41:00Z">
         <w:r>
           <w:rPr>
             <w:rFonts w:ascii="Avenir Book" w:hAnsi="Avenir Book"/>
@@ -9002,7 +9010,7 @@
           <w:t xml:space="preserve"> in </w:t>
         </w:r>
       </w:ins>
-      <w:ins w:id="101" w:author="Emma Fuller" w:date="2014-03-11T18:42:00Z">
+      <w:ins w:id="106" w:author="Emma Fuller" w:date="2014-03-11T18:42:00Z">
         <w:r>
           <w:rPr>
             <w:rFonts w:ascii="Avenir Book" w:hAnsi="Avenir Book"/>
@@ -9010,7 +9018,7 @@
           <w:t>simulations</w:t>
         </w:r>
       </w:ins>
-      <w:ins w:id="102" w:author="Emma Fuller" w:date="2014-03-11T18:41:00Z">
+      <w:ins w:id="107" w:author="Emma Fuller" w:date="2014-03-11T18:41:00Z">
         <w:r>
           <w:rPr>
             <w:rFonts w:ascii="Avenir Book" w:hAnsi="Avenir Book"/>
@@ -9024,7 +9032,7 @@
         </w:rPr>
         <w:t xml:space="preserve">, the population </w:t>
       </w:r>
-      <w:ins w:id="103" w:author="Emma Fuller" w:date="2014-03-11T18:41:00Z">
+      <w:ins w:id="108" w:author="Emma Fuller" w:date="2014-03-11T18:41:00Z">
         <w:r>
           <w:rPr>
             <w:rFonts w:ascii="Avenir Book" w:hAnsi="Avenir Book"/>
@@ -9044,7 +9052,7 @@
         </w:rPr>
         <w:t>a larger buffer to possible extinction in a stochastic environment</w:t>
       </w:r>
-      <w:ins w:id="104" w:author="Emma Fuller" w:date="2014-03-11T18:41:00Z">
+      <w:ins w:id="109" w:author="Emma Fuller" w:date="2014-03-11T18:41:00Z">
         <w:r>
           <w:rPr>
             <w:rFonts w:ascii="Avenir Book" w:hAnsi="Avenir Book"/>
@@ -9068,7 +9076,7 @@
           <w:color w:val="auto"/>
         </w:rPr>
       </w:pPr>
-      <w:bookmarkStart w:id="105" w:name="discussion"/>
+      <w:bookmarkStart w:id="110" w:name="discussion"/>
       <w:r>
         <w:rPr>
           <w:rFonts w:ascii="Avenir Book" w:hAnsi="Avenir Book"/>
@@ -9078,7 +9086,7 @@
         <w:t>Discussion</w:t>
       </w:r>
     </w:p>
-    <w:bookmarkEnd w:id="105"/>
+    <w:bookmarkEnd w:id="110"/>
     <w:p>
       <w:pPr>
         <w:spacing w:line="480" w:lineRule="auto"/>
@@ -9575,28 +9583,28 @@
         </w:rPr>
         <w:t xml:space="preserve">, harvesting was conjectured to </w:t>
       </w:r>
-      <w:commentRangeStart w:id="106"/>
-      <w:commentRangeStart w:id="107"/>
+      <w:commentRangeStart w:id="111"/>
+      <w:commentRangeStart w:id="112"/>
       <w:r>
         <w:rPr>
           <w:rFonts w:ascii="Avenir Book" w:hAnsi="Avenir Book"/>
         </w:rPr>
         <w:t>reduce genetic diversity</w:t>
       </w:r>
-      <w:commentRangeEnd w:id="106"/>
+      <w:commentRangeEnd w:id="111"/>
       <w:r>
         <w:rPr>
           <w:rStyle w:val="CommentReference"/>
           <w:rFonts w:ascii="Avenir Book" w:hAnsi="Avenir Book"/>
         </w:rPr>
-        <w:commentReference w:id="106"/>
-      </w:r>
-      <w:commentRangeEnd w:id="107"/>
+        <w:commentReference w:id="111"/>
+      </w:r>
+      <w:commentRangeEnd w:id="112"/>
       <w:r>
         <w:rPr>
           <w:rStyle w:val="CommentReference"/>
         </w:rPr>
-        <w:commentReference w:id="107"/>
+        <w:commentReference w:id="112"/>
       </w:r>
       <w:r>
         <w:rPr>
@@ -10069,7 +10077,7 @@
         </w:rPr>
         <w:t>.</w:t>
       </w:r>
-      <w:ins w:id="108" w:author="Emma Fuller" w:date="2014-03-11T19:07:00Z">
+      <w:ins w:id="113" w:author="Emma Fuller" w:date="2014-03-11T19:07:00Z">
         <w:r>
           <w:rPr>
             <w:rFonts w:ascii="Avenir Book" w:hAnsi="Avenir Book"/>
@@ -10103,7 +10111,7 @@
         </w:rPr>
         <w:t xml:space="preserve"> </w:t>
       </w:r>
-      <w:ins w:id="109" w:author="Emma Fuller" w:date="2014-03-11T19:07:00Z">
+      <w:ins w:id="114" w:author="Emma Fuller" w:date="2014-03-11T19:07:00Z">
         <w:r>
           <w:rPr>
             <w:rFonts w:ascii="Avenir Book" w:hAnsi="Avenir Book"/>
@@ -10129,7 +10137,7 @@
         </w:rPr>
         <w:t>.</w:t>
       </w:r>
-      <w:ins w:id="110" w:author="Emma Fuller" w:date="2014-03-11T19:07:00Z">
+      <w:ins w:id="115" w:author="Emma Fuller" w:date="2014-03-11T19:07:00Z">
         <w:r>
           <w:rPr>
             <w:rFonts w:ascii="Avenir Book" w:hAnsi="Avenir Book"/>
@@ -10380,7 +10388,7 @@
         </w:rPr>
         <w:t xml:space="preserve">, where </w:t>
       </w:r>
-      <w:commentRangeStart w:id="111"/>
+      <w:commentRangeStart w:id="116"/>
       <w:r>
         <w:rPr>
           <w:rFonts w:ascii="Avenir Book" w:hAnsi="Avenir Book"/>
@@ -10388,13 +10396,13 @@
         </w:rPr>
         <w:t>D</w:t>
       </w:r>
-      <w:commentRangeEnd w:id="111"/>
+      <w:commentRangeEnd w:id="116"/>
       <w:r>
         <w:rPr>
           <w:rStyle w:val="CommentReference"/>
           <w:rFonts w:ascii="Avenir Book" w:hAnsi="Avenir Book"/>
         </w:rPr>
-        <w:commentReference w:id="111"/>
+        <w:commentReference w:id="116"/>
       </w:r>
       <w:r>
         <w:rPr>
@@ -10465,14 +10473,7 @@
                   <w:rPr>
                     <w:rFonts w:ascii="Cambria Math" w:hAnsi="Cambria Math"/>
                   </w:rPr>
-                  <m:t>(</m:t>
-                </m:r>
-                <w:proofErr w:type="gramStart"/>
-                <m:r>
-                  <w:rPr>
-                    <w:rFonts w:ascii="Cambria Math" w:hAnsi="Cambria Math"/>
-                  </w:rPr>
-                  <m:t>1-</m:t>
+                  <m:t>(1-</m:t>
                 </m:r>
                 <m:r>
                   <w:rPr>
@@ -10480,7 +10481,6 @@
                   </w:rPr>
                   <m:t>h)R</m:t>
                 </m:r>
-                <w:proofErr w:type="gramEnd"/>
               </m:e>
               <m:sub>
                 <m:r>
@@ -10659,7 +10659,7 @@
         </w:rPr>
         <w:t>the details ma</w:t>
       </w:r>
-      <w:ins w:id="112" w:author="Princeton University Library" w:date="2014-03-10T17:37:00Z">
+      <w:ins w:id="117" w:author="Princeton University Library" w:date="2014-03-10T17:37:00Z">
         <w:r>
           <w:rPr>
             <w:rFonts w:ascii="Avenir Book" w:hAnsi="Avenir Book"/>
@@ -10859,7 +10859,7 @@
         </w:rPr>
         <w:t xml:space="preserve">We also did not include age structure in our model. </w:t>
       </w:r>
-      <w:ins w:id="113" w:author="M P" w:date="2014-03-09T08:50:00Z">
+      <w:ins w:id="118" w:author="M P" w:date="2014-03-09T08:50:00Z">
         <w:r>
           <w:rPr>
             <w:rFonts w:ascii="Avenir Book" w:hAnsi="Avenir Book"/>
@@ -10873,7 +10873,7 @@
           <w:t>nt effects of fishing and climate variability</w:t>
         </w:r>
       </w:ins>
-      <w:ins w:id="114" w:author="M P" w:date="2014-03-09T08:51:00Z">
+      <w:ins w:id="119" w:author="M P" w:date="2014-03-09T08:51:00Z">
         <w:r>
           <w:rPr>
             <w:rFonts w:ascii="Avenir Book" w:hAnsi="Avenir Book"/>
@@ -10923,7 +10923,7 @@
           <w:t>, et al. 2010)</w:t>
         </w:r>
       </w:ins>
-      <w:ins w:id="115" w:author="M P" w:date="2014-03-09T08:50:00Z">
+      <w:ins w:id="120" w:author="M P" w:date="2014-03-09T08:50:00Z">
         <w:r>
           <w:rPr>
             <w:rFonts w:ascii="Avenir Book" w:hAnsi="Avenir Book"/>
@@ -10931,7 +10931,7 @@
           <w:t xml:space="preserve">, and understanding how these two processes </w:t>
         </w:r>
       </w:ins>
-      <w:ins w:id="116" w:author="M P" w:date="2014-03-09T08:52:00Z">
+      <w:ins w:id="121" w:author="M P" w:date="2014-03-09T08:52:00Z">
         <w:r>
           <w:rPr>
             <w:rFonts w:ascii="Avenir Book" w:hAnsi="Avenir Book"/>
@@ -10939,7 +10939,7 @@
           <w:t xml:space="preserve">impact the ability of species to </w:t>
         </w:r>
       </w:ins>
-      <w:ins w:id="117" w:author="M P" w:date="2014-03-09T08:50:00Z">
+      <w:ins w:id="122" w:author="M P" w:date="2014-03-09T08:50:00Z">
         <w:r>
           <w:rPr>
             <w:rFonts w:ascii="Avenir Book" w:hAnsi="Avenir Book"/>
@@ -10947,7 +10947,7 @@
           <w:t xml:space="preserve">shift </w:t>
         </w:r>
       </w:ins>
-      <w:ins w:id="118" w:author="M P" w:date="2014-03-09T08:52:00Z">
+      <w:ins w:id="123" w:author="M P" w:date="2014-03-09T08:52:00Z">
         <w:r>
           <w:rPr>
             <w:rFonts w:ascii="Avenir Book" w:hAnsi="Avenir Book"/>
@@ -10955,7 +10955,7 @@
           <w:t>their</w:t>
         </w:r>
       </w:ins>
-      <w:ins w:id="119" w:author="M P" w:date="2014-03-09T08:50:00Z">
+      <w:ins w:id="124" w:author="M P" w:date="2014-03-09T08:50:00Z">
         <w:r>
           <w:rPr>
             <w:rFonts w:ascii="Avenir Book" w:hAnsi="Avenir Book"/>
@@ -10963,7 +10963,7 @@
           <w:t xml:space="preserve"> distributions would be </w:t>
         </w:r>
       </w:ins>
-      <w:ins w:id="120" w:author="M P" w:date="2014-03-09T08:52:00Z">
+      <w:ins w:id="125" w:author="M P" w:date="2014-03-09T08:52:00Z">
         <w:r>
           <w:rPr>
             <w:rFonts w:ascii="Avenir Book" w:hAnsi="Avenir Book"/>
@@ -10978,7 +10978,7 @@
         <w:lastRenderedPageBreak/>
         <w:t xml:space="preserve">Besides these species-specific extensions, this modeling framework could </w:t>
       </w:r>
-      <w:ins w:id="121" w:author="M P" w:date="2014-03-09T08:54:00Z">
+      <w:ins w:id="126" w:author="M P" w:date="2014-03-09T08:54:00Z">
         <w:r>
           <w:rPr>
             <w:rFonts w:ascii="Avenir Book" w:hAnsi="Avenir Book"/>
@@ -10992,7 +10992,7 @@
         </w:rPr>
         <w:t xml:space="preserve">be extended to consider species interactions, especially predator-prey </w:t>
       </w:r>
-      <w:ins w:id="122" w:author="M P" w:date="2014-03-09T08:53:00Z">
+      <w:ins w:id="127" w:author="M P" w:date="2014-03-09T08:53:00Z">
         <w:r>
           <w:rPr>
             <w:rFonts w:ascii="Avenir Book" w:hAnsi="Avenir Book"/>
@@ -11020,7 +11020,7 @@
         </w:rPr>
         <w:t xml:space="preserve">Using a simple mechanistic model like the one we present here help to </w:t>
       </w:r>
-      <w:ins w:id="123" w:author="M P" w:date="2014-03-09T09:04:00Z">
+      <w:ins w:id="128" w:author="M P" w:date="2014-03-09T09:04:00Z">
         <w:r>
           <w:rPr>
             <w:rFonts w:ascii="Avenir Book" w:hAnsi="Avenir Book"/>
@@ -11034,7 +11034,7 @@
         </w:rPr>
         <w:t xml:space="preserve"> species </w:t>
       </w:r>
-      <w:ins w:id="124" w:author="M P" w:date="2014-03-09T09:04:00Z">
+      <w:ins w:id="129" w:author="M P" w:date="2014-03-09T09:04:00Z">
         <w:r>
           <w:rPr>
             <w:rFonts w:ascii="Avenir Book" w:hAnsi="Avenir Book"/>
@@ -11048,7 +11048,7 @@
         </w:rPr>
         <w:t xml:space="preserve">climate and harvesting. </w:t>
       </w:r>
-      <w:ins w:id="125" w:author="M P" w:date="2014-03-09T09:05:00Z">
+      <w:ins w:id="130" w:author="M P" w:date="2014-03-09T09:05:00Z">
         <w:r>
           <w:rPr>
             <w:rFonts w:ascii="Avenir Book" w:hAnsi="Avenir Book"/>
@@ -11062,7 +11062,7 @@
         </w:rPr>
         <w:t>his work highlights the importance of considering stressors in combination</w:t>
       </w:r>
-      <w:ins w:id="126" w:author="M P" w:date="2014-03-09T09:05:00Z">
+      <w:ins w:id="131" w:author="M P" w:date="2014-03-09T09:05:00Z">
         <w:r>
           <w:rPr>
             <w:rFonts w:ascii="Avenir Book" w:hAnsi="Avenir Book"/>
@@ -11076,7 +11076,7 @@
         </w:rPr>
         <w:t xml:space="preserve"> as outcomes deviate from what we would predict in isolation. This is especially true for management strategies </w:t>
       </w:r>
-      <w:ins w:id="127" w:author="M P" w:date="2014-03-09T09:02:00Z">
+      <w:ins w:id="132" w:author="M P" w:date="2014-03-09T09:02:00Z">
         <w:r>
           <w:rPr>
             <w:rFonts w:ascii="Avenir Book" w:hAnsi="Avenir Book"/>
@@ -11097,7 +11097,7 @@
         </w:rPr>
         <w:t xml:space="preserve">effects </w:t>
       </w:r>
-      <w:ins w:id="128" w:author="Emma Fuller" w:date="2014-03-11T18:49:00Z">
+      <w:ins w:id="133" w:author="Emma Fuller" w:date="2014-03-11T18:49:00Z">
         <w:r>
           <w:rPr>
             <w:rFonts w:ascii="Avenir Book" w:hAnsi="Avenir Book"/>
@@ -11112,7 +11112,7 @@
           <w:t xml:space="preserve"> e.g.</w:t>
         </w:r>
       </w:ins>
-      <w:ins w:id="129" w:author="Emma Fuller" w:date="2014-03-11T18:51:00Z">
+      <w:ins w:id="134" w:author="Emma Fuller" w:date="2014-03-11T18:51:00Z">
         <w:r>
           <w:rPr>
             <w:rFonts w:ascii="Avenir Book" w:hAnsi="Avenir Book"/>
@@ -11120,7 +11120,7 @@
           <w:t xml:space="preserve"> </w:t>
         </w:r>
       </w:ins>
-      <w:ins w:id="130" w:author="Emma Fuller" w:date="2014-03-11T18:49:00Z">
+      <w:ins w:id="135" w:author="Emma Fuller" w:date="2014-03-11T18:49:00Z">
         <w:r>
           <w:rPr>
             <w:rFonts w:ascii="Avenir Book" w:hAnsi="Avenir Book"/>
@@ -11146,7 +11146,7 @@
         </w:rPr>
         <w:t xml:space="preserve"> not directly address the effects of climate change, understanding how </w:t>
       </w:r>
-      <w:ins w:id="131" w:author="M P" w:date="2014-03-09T09:09:00Z">
+      <w:ins w:id="136" w:author="M P" w:date="2014-03-09T09:09:00Z">
         <w:r>
           <w:rPr>
             <w:rFonts w:ascii="Avenir Book" w:hAnsi="Avenir Book"/>
@@ -11160,7 +11160,7 @@
         </w:rPr>
         <w:t xml:space="preserve">ameliorate </w:t>
       </w:r>
-      <w:ins w:id="132" w:author="M P" w:date="2014-03-09T09:13:00Z">
+      <w:ins w:id="137" w:author="M P" w:date="2014-03-09T09:13:00Z">
         <w:r>
           <w:rPr>
             <w:rFonts w:ascii="Avenir Book" w:hAnsi="Avenir Book"/>
@@ -11174,14 +11174,14 @@
         </w:rPr>
         <w:t xml:space="preserve"> between harvesting and range shifts will help to better implement harvesting rules and protected areas. </w:t>
       </w:r>
-      <w:commentRangeStart w:id="133"/>
+      <w:commentRangeStart w:id="138"/>
       <w:r>
         <w:rPr>
           <w:rFonts w:ascii="Avenir Book" w:hAnsi="Avenir Book"/>
         </w:rPr>
         <w:t>This is encouraging evidence</w:t>
       </w:r>
-      <w:ins w:id="134" w:author="M P" w:date="2014-03-09T09:13:00Z">
+      <w:ins w:id="139" w:author="M P" w:date="2014-03-09T09:13:00Z">
         <w:r>
           <w:rPr>
             <w:rFonts w:ascii="Avenir Book" w:hAnsi="Avenir Book"/>
@@ -11195,7 +11195,7 @@
         </w:rPr>
         <w:t xml:space="preserve"> that management practices </w:t>
       </w:r>
-      <w:ins w:id="135" w:author="M P" w:date="2014-03-09T09:13:00Z">
+      <w:ins w:id="140" w:author="M P" w:date="2014-03-09T09:13:00Z">
         <w:r>
           <w:rPr>
             <w:rFonts w:ascii="Avenir Book" w:hAnsi="Avenir Book"/>
@@ -11209,7 +11209,7 @@
         </w:rPr>
         <w:t xml:space="preserve">help protect marine populations from </w:t>
       </w:r>
-      <w:ins w:id="136" w:author="M P" w:date="2014-03-09T09:13:00Z">
+      <w:ins w:id="141" w:author="M P" w:date="2014-03-09T09:13:00Z">
         <w:r>
           <w:rPr>
             <w:rFonts w:ascii="Avenir Book" w:hAnsi="Avenir Book"/>
@@ -11223,13 +11223,13 @@
         </w:rPr>
         <w:t>harvesting and climate change.</w:t>
       </w:r>
-      <w:commentRangeEnd w:id="133"/>
+      <w:commentRangeEnd w:id="138"/>
       <w:r>
         <w:rPr>
           <w:rStyle w:val="CommentReference"/>
           <w:rFonts w:ascii="Avenir Book" w:hAnsi="Avenir Book"/>
         </w:rPr>
-        <w:commentReference w:id="133"/>
+        <w:commentReference w:id="138"/>
       </w:r>
     </w:p>
     <w:p>
@@ -11241,7 +11241,7 @@
           <w:color w:val="auto"/>
         </w:rPr>
       </w:pPr>
-      <w:bookmarkStart w:id="137" w:name="acknowledgements"/>
+      <w:bookmarkStart w:id="142" w:name="acknowledgements"/>
       <w:r>
         <w:rPr>
           <w:rFonts w:ascii="Avenir Book" w:hAnsi="Avenir Book"/>
@@ -11250,7 +11250,7 @@
         <w:t>Acknowledgements</w:t>
       </w:r>
     </w:p>
-    <w:bookmarkEnd w:id="137"/>
+    <w:bookmarkEnd w:id="142"/>
     <w:p>
       <w:pPr>
         <w:spacing w:line="480" w:lineRule="auto"/>
@@ -11887,12 +11887,12 @@
     <w:p>
       <w:pPr>
         <w:rPr>
-          <w:ins w:id="138" w:author="Emma Fuller" w:date="2014-03-11T14:42:00Z"/>
+          <w:ins w:id="143" w:author="Emma Fuller" w:date="2014-03-11T14:42:00Z"/>
           <w:rFonts w:ascii="Avenir Book" w:hAnsi="Avenir Book"/>
         </w:rPr>
       </w:pPr>
       <w:proofErr w:type="gramStart"/>
-      <w:ins w:id="139" w:author="Emma Fuller" w:date="2014-03-11T14:42:00Z">
+      <w:ins w:id="144" w:author="Emma Fuller" w:date="2014-03-11T14:42:00Z">
         <w:r>
           <w:rPr>
             <w:rFonts w:ascii="Avenir Book" w:hAnsi="Avenir Book" w:cs="Trebuchet MS"/>
@@ -12491,12 +12491,12 @@
       <w:pPr>
         <w:spacing w:after="0"/>
         <w:rPr>
-          <w:ins w:id="140" w:author="Emma Fuller" w:date="2014-03-11T19:09:00Z"/>
+          <w:ins w:id="145" w:author="Emma Fuller" w:date="2014-03-11T19:09:00Z"/>
           <w:rFonts w:ascii="Avenir Book" w:eastAsia="Times New Roman" w:hAnsi="Avenir Book" w:cs="Times New Roman"/>
         </w:rPr>
       </w:pPr>
       <w:proofErr w:type="spellStart"/>
-      <w:ins w:id="141" w:author="Emma Fuller" w:date="2014-03-11T18:36:00Z">
+      <w:ins w:id="146" w:author="Emma Fuller" w:date="2014-03-11T18:36:00Z">
         <w:r>
           <w:rPr>
             <w:rFonts w:ascii="Avenir Book" w:eastAsia="Times New Roman" w:hAnsi="Avenir Book" w:cs="Times New Roman"/>
@@ -12584,7 +12584,7 @@
       <w:pPr>
         <w:spacing w:after="0"/>
         <w:rPr>
-          <w:ins w:id="142" w:author="Emma Fuller" w:date="2014-03-11T18:36:00Z"/>
+          <w:ins w:id="147" w:author="Emma Fuller" w:date="2014-03-11T18:36:00Z"/>
           <w:rFonts w:ascii="Avenir Book" w:eastAsia="Times New Roman" w:hAnsi="Avenir Book" w:cs="Times New Roman"/>
         </w:rPr>
       </w:pPr>
@@ -14209,12 +14209,12 @@
     <w:p>
       <w:pPr>
         <w:rPr>
-          <w:ins w:id="143" w:author="Emma Fuller" w:date="2014-03-11T16:43:00Z"/>
+          <w:ins w:id="148" w:author="Emma Fuller" w:date="2014-03-11T16:43:00Z"/>
           <w:rFonts w:ascii="Avenir Book" w:hAnsi="Avenir Book"/>
         </w:rPr>
       </w:pPr>
       <w:proofErr w:type="gramStart"/>
-      <w:ins w:id="144" w:author="Emma Fuller" w:date="2014-03-11T16:43:00Z">
+      <w:ins w:id="149" w:author="Emma Fuller" w:date="2014-03-11T16:43:00Z">
         <w:r>
           <w:rPr>
             <w:rFonts w:ascii="Avenir Book" w:hAnsi="Avenir Book" w:cs="Trebuchet MS"/>
@@ -14569,7 +14569,7 @@
     <w:p>
       <w:pPr>
         <w:rPr>
-          <w:ins w:id="145" w:author="Emma Fuller" w:date="2014-03-11T18:55:00Z"/>
+          <w:ins w:id="150" w:author="Emma Fuller" w:date="2014-03-11T18:55:00Z"/>
           <w:rFonts w:ascii="Avenir Book" w:hAnsi="Avenir Book"/>
         </w:rPr>
       </w:pPr>
@@ -14610,7 +14610,7 @@
       </w:pPr>
       <w:proofErr w:type="spellStart"/>
       <w:proofErr w:type="gramStart"/>
-      <w:ins w:id="146" w:author="Emma Fuller" w:date="2014-03-11T18:55:00Z">
+      <w:ins w:id="151" w:author="Emma Fuller" w:date="2014-03-11T18:55:00Z">
         <w:r>
           <w:rPr>
             <w:rFonts w:ascii="Avenir Book" w:hAnsi="Avenir Book" w:cs="Trebuchet MS"/>
@@ -14959,7 +14959,7 @@
     <w:p>
       <w:pPr>
         <w:rPr>
-          <w:ins w:id="147" w:author="Emma Fuller" w:date="2014-03-11T16:58:00Z"/>
+          <w:ins w:id="152" w:author="Emma Fuller" w:date="2014-03-11T16:58:00Z"/>
           <w:rFonts w:ascii="Avenir Book" w:hAnsi="Avenir Book"/>
         </w:rPr>
       </w:pPr>
@@ -15012,7 +15012,7 @@
         </w:rPr>
       </w:pPr>
       <w:proofErr w:type="spellStart"/>
-      <w:ins w:id="148" w:author="Emma Fuller" w:date="2014-03-11T16:58:00Z">
+      <w:ins w:id="153" w:author="Emma Fuller" w:date="2014-03-11T16:58:00Z">
         <w:r>
           <w:rPr>
             <w:rFonts w:ascii="Avenir Book" w:hAnsi="Avenir Book" w:cs="Trebuchet MS"/>
@@ -15111,7 +15111,7 @@
     <w:p>
       <w:pPr>
         <w:rPr>
-          <w:ins w:id="149" w:author="Emma Fuller" w:date="2014-03-11T18:37:00Z"/>
+          <w:ins w:id="154" w:author="Emma Fuller" w:date="2014-03-11T18:37:00Z"/>
           <w:rFonts w:ascii="Avenir Book" w:hAnsi="Avenir Book"/>
         </w:rPr>
       </w:pPr>
@@ -15244,13 +15244,13 @@
       <w:pPr>
         <w:spacing w:after="0"/>
         <w:rPr>
-          <w:ins w:id="150" w:author="Emma Fuller" w:date="2014-03-11T18:37:00Z"/>
+          <w:ins w:id="155" w:author="Emma Fuller" w:date="2014-03-11T18:37:00Z"/>
           <w:rFonts w:ascii="Avenir Book" w:eastAsia="Times New Roman" w:hAnsi="Avenir Book" w:cs="Times New Roman"/>
         </w:rPr>
       </w:pPr>
       <w:proofErr w:type="spellStart"/>
       <w:proofErr w:type="gramStart"/>
-      <w:ins w:id="151" w:author="Emma Fuller" w:date="2014-03-11T18:37:00Z">
+      <w:ins w:id="156" w:author="Emma Fuller" w:date="2014-03-11T18:37:00Z">
         <w:r>
           <w:rPr>
             <w:rFonts w:ascii="Avenir Book" w:eastAsia="Times New Roman" w:hAnsi="Avenir Book" w:cs="Times New Roman"/>
@@ -15600,7 +15600,7 @@
         <w:pStyle w:val="Heading1"/>
         <w:spacing w:line="480" w:lineRule="auto"/>
       </w:pPr>
-      <w:bookmarkStart w:id="152" w:name="tables"/>
+      <w:bookmarkStart w:id="157" w:name="tables"/>
       <w:r>
         <w:rPr>
           <w:rFonts w:ascii="Avenir Book" w:hAnsi="Avenir Book"/>
@@ -15609,9 +15609,7 @@
         <w:lastRenderedPageBreak/>
         <w:t>Tables</w:t>
       </w:r>
-      <w:bookmarkStart w:id="153" w:name="_GoBack"/>
-      <w:bookmarkEnd w:id="152"/>
-      <w:bookmarkEnd w:id="153"/>
+      <w:bookmarkEnd w:id="157"/>
     </w:p>
     <w:p>
       <w:pPr>
@@ -16520,7 +16518,7 @@
           <w:szCs w:val="24"/>
         </w:rPr>
       </w:pPr>
-      <w:bookmarkStart w:id="154" w:name="figure-legends"/>
+      <w:bookmarkStart w:id="158" w:name="figure-legends"/>
       <w:r>
         <w:rPr>
           <w:rFonts w:ascii="Avenir Book" w:eastAsiaTheme="minorHAnsi" w:hAnsi="Avenir Book" w:cstheme="minorBidi"/>
@@ -16556,14 +16554,14 @@
         </w:rPr>
       </w:pPr>
     </w:p>
-    <w:bookmarkEnd w:id="154"/>
+    <w:bookmarkEnd w:id="158"/>
     <w:p>
       <w:pPr>
         <w:rPr>
           <w:rFonts w:ascii="Avenir Book" w:hAnsi="Avenir Book"/>
         </w:rPr>
       </w:pPr>
-      <w:ins w:id="155" w:author="M P" w:date="2014-03-06T13:11:00Z">
+      <w:ins w:id="159" w:author="M P" w:date="2014-03-06T13:11:00Z">
         <w:r>
           <w:rPr>
             <w:rFonts w:ascii="Avenir Book" w:hAnsi="Avenir Book"/>
@@ -16577,7 +16575,7 @@
         </w:rPr>
         <w:t xml:space="preserve">1: (a) The critical </w:t>
       </w:r>
-      <w:ins w:id="156" w:author="M P" w:date="2014-03-06T12:42:00Z">
+      <w:ins w:id="160" w:author="M P" w:date="2014-03-06T12:42:00Z">
         <w:r>
           <w:rPr>
             <w:rFonts w:ascii="Avenir Book" w:hAnsi="Avenir Book"/>
@@ -16591,7 +16589,7 @@
         </w:rPr>
         <w:t xml:space="preserve">harvesting rate on the y-axis </w:t>
       </w:r>
-      <w:ins w:id="157" w:author="M P" w:date="2014-03-06T12:42:00Z">
+      <w:ins w:id="161" w:author="M P" w:date="2014-03-06T12:42:00Z">
         <w:r>
           <w:rPr>
             <w:rFonts w:ascii="Avenir Book" w:hAnsi="Avenir Book"/>
@@ -16605,7 +16603,7 @@
         </w:rPr>
         <w:t xml:space="preserve"> climate velocity on the x-axis. </w:t>
       </w:r>
-      <w:ins w:id="158" w:author="Emma Fuller" w:date="2014-03-13T15:39:00Z">
+      <w:ins w:id="162" w:author="Emma Fuller" w:date="2014-03-13T15:39:00Z">
         <w:r>
           <w:rPr>
             <w:rFonts w:ascii="Avenir Book" w:hAnsi="Avenir Book"/>
@@ -16619,7 +16617,7 @@
         </w:rPr>
         <w:t xml:space="preserve">. Solid lines correspond to an average dispersal </w:t>
       </w:r>
-      <w:commentRangeStart w:id="159"/>
+      <w:commentRangeStart w:id="163"/>
       <w:r>
         <w:rPr>
           <w:rFonts w:ascii="Avenir Book" w:hAnsi="Avenir Book"/>
@@ -16640,7 +16638,7 @@
         </w:rPr>
         <w:t xml:space="preserve"> and dashed lines correspond to an average dispersal distance</w:t>
       </w:r>
-      <w:ins w:id="160" w:author="M P" w:date="2014-03-06T12:41:00Z">
+      <w:ins w:id="164" w:author="M P" w:date="2014-03-06T12:41:00Z">
         <w:r>
           <w:rPr>
             <w:rFonts w:ascii="Avenir Book" w:hAnsi="Avenir Book"/>
@@ -16661,7 +16659,7 @@
           </w:rPr>
           <m:t>⟨d⟩=0.25</m:t>
         </m:r>
-        <w:commentRangeEnd w:id="159"/>
+        <w:commentRangeEnd w:id="163"/>
         <m:r>
           <m:rPr>
             <m:sty m:val="p"/>
@@ -16669,7 +16667,7 @@
           <w:rPr>
             <w:rStyle w:val="CommentReference"/>
           </w:rPr>
-          <w:commentReference w:id="159"/>
+          <w:commentReference w:id="163"/>
         </m:r>
       </m:oMath>
       <w:r>
@@ -16678,8 +16676,8 @@
         </w:rPr>
         <w:t xml:space="preserve">. These results are from an approximated Gaussian dispersal kernel </w:t>
       </w:r>
-      <w:commentRangeStart w:id="161"/>
-      <w:ins w:id="162" w:author="M P" w:date="2014-03-06T12:41:00Z">
+      <w:commentRangeStart w:id="165"/>
+      <w:ins w:id="166" w:author="M P" w:date="2014-03-06T12:41:00Z">
         <w:r>
           <w:rPr>
             <w:rFonts w:ascii="Avenir Book" w:hAnsi="Avenir Book"/>
@@ -16701,14 +16699,14 @@
           <w:t>?)</w:t>
         </w:r>
       </w:ins>
-      <w:commentRangeEnd w:id="161"/>
+      <w:commentRangeEnd w:id="165"/>
       <w:r>
         <w:rPr>
           <w:rStyle w:val="CommentReference"/>
         </w:rPr>
-        <w:commentReference w:id="161"/>
-      </w:r>
-      <w:ins w:id="163" w:author="M P" w:date="2014-03-06T12:41:00Z">
+        <w:commentReference w:id="165"/>
+      </w:r>
+      <w:ins w:id="167" w:author="M P" w:date="2014-03-06T12:41:00Z">
         <w:r>
           <w:rPr>
             <w:rFonts w:ascii="Avenir Book" w:hAnsi="Avenir Book"/>
@@ -16736,20 +16734,20 @@
         </w:rPr>
         <w:t xml:space="preserve">. (b) The </w:t>
       </w:r>
-      <w:commentRangeStart w:id="164"/>
+      <w:commentRangeStart w:id="168"/>
       <w:r>
         <w:rPr>
           <w:rFonts w:ascii="Avenir Book" w:hAnsi="Avenir Book"/>
         </w:rPr>
         <w:t xml:space="preserve">equilibrium biomass </w:t>
       </w:r>
-      <w:commentRangeEnd w:id="164"/>
+      <w:commentRangeEnd w:id="168"/>
       <w:r>
         <w:rPr>
           <w:rStyle w:val="CommentReference"/>
           <w:rFonts w:ascii="Avenir Book" w:hAnsi="Avenir Book"/>
         </w:rPr>
-        <w:commentReference w:id="164"/>
+        <w:commentReference w:id="168"/>
       </w:r>
       <w:r>
         <w:rPr>
@@ -16757,7 +16755,7 @@
         </w:rPr>
         <w:t>of the population as a function of the climate velocity on the x-axis and the harvesting rate on the y-axis. These results are from a</w:t>
       </w:r>
-      <w:ins w:id="165" w:author="M P" w:date="2014-03-09T09:15:00Z">
+      <w:ins w:id="169" w:author="M P" w:date="2014-03-09T09:15:00Z">
         <w:r>
           <w:rPr>
             <w:rFonts w:ascii="Avenir Book" w:hAnsi="Avenir Book"/>
@@ -16771,8 +16769,8 @@
         </w:rPr>
         <w:t xml:space="preserve"> </w:t>
       </w:r>
-      <w:commentRangeStart w:id="166"/>
-      <w:ins w:id="167" w:author="M P" w:date="2014-03-06T12:43:00Z">
+      <w:commentRangeStart w:id="170"/>
+      <w:ins w:id="171" w:author="M P" w:date="2014-03-06T12:43:00Z">
         <w:r>
           <w:rPr>
             <w:rFonts w:ascii="Avenir Book" w:hAnsi="Avenir Book"/>
@@ -16780,12 +16778,12 @@
           <w:t xml:space="preserve">approximated?? </w:t>
         </w:r>
       </w:ins>
-      <w:commentRangeEnd w:id="166"/>
+      <w:commentRangeEnd w:id="170"/>
       <w:r>
         <w:rPr>
           <w:rStyle w:val="CommentReference"/>
         </w:rPr>
-        <w:commentReference w:id="166"/>
+        <w:commentReference w:id="170"/>
       </w:r>
       <w:r>
         <w:rPr>
@@ -16867,7 +16865,7 @@
           <w:rFonts w:ascii="Avenir Book" w:hAnsi="Avenir Book"/>
         </w:rPr>
       </w:pPr>
-      <w:ins w:id="168" w:author="M P" w:date="2014-03-06T13:11:00Z">
+      <w:ins w:id="172" w:author="M P" w:date="2014-03-06T13:11:00Z">
         <w:r>
           <w:rPr>
             <w:rFonts w:ascii="Avenir Book" w:hAnsi="Avenir Book"/>
@@ -16881,7 +16879,7 @@
         </w:rPr>
         <w:t xml:space="preserve">2: </w:t>
       </w:r>
-      <w:ins w:id="169" w:author="M P" w:date="2014-03-06T12:51:00Z">
+      <w:ins w:id="173" w:author="M P" w:date="2014-03-06T12:51:00Z">
         <w:r>
           <w:rPr>
             <w:rFonts w:ascii="Avenir Book" w:hAnsi="Avenir Book"/>
@@ -16895,7 +16893,7 @@
         </w:rPr>
         <w:t xml:space="preserve"> between the two stressors</w:t>
       </w:r>
-      <w:ins w:id="170" w:author="M P" w:date="2014-03-06T12:51:00Z">
+      <w:ins w:id="174" w:author="M P" w:date="2014-03-06T12:51:00Z">
         <w:r>
           <w:rPr>
             <w:rFonts w:ascii="Avenir Book" w:hAnsi="Avenir Book"/>
@@ -16909,7 +16907,7 @@
         </w:rPr>
         <w:t>climate velocity</w:t>
       </w:r>
-      <w:ins w:id="171" w:author="M P" w:date="2014-03-06T12:51:00Z">
+      <w:ins w:id="175" w:author="M P" w:date="2014-03-06T12:51:00Z">
         <w:r>
           <w:rPr>
             <w:rFonts w:ascii="Avenir Book" w:hAnsi="Avenir Book"/>
@@ -16923,7 +16921,7 @@
         </w:rPr>
         <w:t>harvesting rate</w:t>
       </w:r>
-      <w:ins w:id="172" w:author="M P" w:date="2014-03-06T12:51:00Z">
+      <w:ins w:id="176" w:author="M P" w:date="2014-03-06T12:51:00Z">
         <w:r>
           <w:rPr>
             <w:rFonts w:ascii="Avenir Book" w:hAnsi="Avenir Book"/>
@@ -16931,7 +16929,7 @@
           <w:t xml:space="preserve">. </w:t>
         </w:r>
       </w:ins>
-      <w:ins w:id="173" w:author="M P" w:date="2014-03-06T12:54:00Z">
+      <w:ins w:id="177" w:author="M P" w:date="2014-03-06T12:54:00Z">
         <w:r>
           <w:rPr>
             <w:rFonts w:ascii="Avenir Book" w:hAnsi="Avenir Book"/>
@@ -16939,7 +16937,7 @@
           <w:t>S</w:t>
         </w:r>
       </w:ins>
-      <w:ins w:id="174" w:author="M P" w:date="2014-03-06T12:51:00Z">
+      <w:ins w:id="178" w:author="M P" w:date="2014-03-06T12:51:00Z">
         <w:r>
           <w:rPr>
             <w:rFonts w:ascii="Avenir Book" w:hAnsi="Avenir Book"/>
@@ -16959,7 +16957,7 @@
         </w:rPr>
         <w:t xml:space="preserve">s </w:t>
       </w:r>
-      <w:ins w:id="175" w:author="M P" w:date="2014-03-06T12:54:00Z">
+      <w:ins w:id="179" w:author="M P" w:date="2014-03-06T12:54:00Z">
         <w:r>
           <w:rPr>
             <w:rFonts w:ascii="Avenir Book" w:hAnsi="Avenir Book"/>
@@ -16973,7 +16971,7 @@
         </w:rPr>
         <w:t xml:space="preserve">the loss in biomass in the doubly stressed population in excess of the sum of the losses caused by each stressor individually </w:t>
       </w:r>
-      <w:ins w:id="176" w:author="M P" w:date="2014-03-06T12:52:00Z">
+      <w:ins w:id="180" w:author="M P" w:date="2014-03-06T12:52:00Z">
         <w:r>
           <w:rPr>
             <w:rFonts w:ascii="Avenir Book" w:hAnsi="Avenir Book"/>
@@ -17078,7 +17076,7 @@
             </m:r>
           </m:sub>
         </m:sSub>
-        <w:ins w:id="177" w:author="M P" w:date="2014-03-06T12:52:00Z">
+        <w:ins w:id="181" w:author="M P" w:date="2014-03-06T12:52:00Z">
           <m:r>
             <w:rPr>
               <w:rFonts w:ascii="Cambria Math" w:hAnsi="Cambria Math"/>
@@ -17093,7 +17091,7 @@
         </w:rPr>
         <w:t xml:space="preserve">. </w:t>
       </w:r>
-      <w:ins w:id="178" w:author="M P" w:date="2014-03-06T12:54:00Z">
+      <w:ins w:id="182" w:author="M P" w:date="2014-03-06T12:54:00Z">
         <w:r>
           <w:rPr>
             <w:rFonts w:ascii="Avenir Book" w:hAnsi="Avenir Book"/>
@@ -17113,7 +17111,7 @@
         </w:rPr>
         <w:t>Th</w:t>
       </w:r>
-      <w:ins w:id="179" w:author="M P" w:date="2014-03-06T12:55:00Z">
+      <w:ins w:id="183" w:author="M P" w:date="2014-03-06T12:55:00Z">
         <w:r>
           <w:rPr>
             <w:rFonts w:ascii="Avenir Book" w:hAnsi="Avenir Book"/>
@@ -17133,7 +17131,7 @@
         </w:rPr>
         <w:t xml:space="preserve"> excess loss, on the order of </w:t>
       </w:r>
-      <w:ins w:id="180" w:author="M P" w:date="2014-03-06T12:52:00Z">
+      <w:ins w:id="184" w:author="M P" w:date="2014-03-06T12:52:00Z">
         <m:oMath>
           <m:r>
             <w:rPr>
@@ -17171,20 +17169,20 @@
         </w:rPr>
         <w:t xml:space="preserve">. These </w:t>
       </w:r>
-      <w:commentRangeStart w:id="181"/>
+      <w:commentRangeStart w:id="185"/>
       <w:r>
         <w:rPr>
           <w:rFonts w:ascii="Avenir Book" w:hAnsi="Avenir Book"/>
         </w:rPr>
         <w:t xml:space="preserve">results </w:t>
       </w:r>
-      <w:commentRangeEnd w:id="181"/>
+      <w:commentRangeEnd w:id="185"/>
       <w:r>
         <w:rPr>
           <w:rStyle w:val="CommentReference"/>
           <w:rFonts w:ascii="Avenir Book" w:hAnsi="Avenir Book"/>
         </w:rPr>
-        <w:commentReference w:id="181"/>
+        <w:commentReference w:id="185"/>
       </w:r>
       <w:r>
         <w:rPr>
@@ -17266,7 +17264,7 @@
           <w:rFonts w:ascii="Avenir Book" w:hAnsi="Avenir Book"/>
         </w:rPr>
       </w:pPr>
-      <w:ins w:id="182" w:author="M P" w:date="2014-03-06T13:11:00Z">
+      <w:ins w:id="186" w:author="M P" w:date="2014-03-06T13:11:00Z">
         <w:r>
           <w:rPr>
             <w:rFonts w:ascii="Avenir Book" w:hAnsi="Avenir Book"/>
@@ -17280,7 +17278,7 @@
         </w:rPr>
         <w:t>3: The equilibrium biomass of the population as a function of the climate velocity on the x-axis and the harvesting rate on the y-axis</w:t>
       </w:r>
-      <w:ins w:id="183" w:author="M P" w:date="2014-03-06T13:06:00Z">
+      <w:ins w:id="187" w:author="M P" w:date="2014-03-06T13:06:00Z">
         <w:r>
           <w:rPr>
             <w:rFonts w:ascii="Avenir Book" w:hAnsi="Avenir Book"/>
@@ -17300,7 +17298,7 @@
         </w:rPr>
         <w:t>management strategies</w:t>
       </w:r>
-      <w:ins w:id="184" w:author="Emma Fuller" w:date="2014-03-13T15:42:00Z">
+      <w:ins w:id="188" w:author="Emma Fuller" w:date="2014-03-13T15:42:00Z">
         <w:r>
           <w:rPr>
             <w:rFonts w:ascii="Avenir Book" w:hAnsi="Avenir Book"/>
@@ -17314,7 +17312,7 @@
           <w:t xml:space="preserve">. For </w:t>
         </w:r>
       </w:ins>
-      <w:ins w:id="185" w:author="Emma Fuller" w:date="2014-03-13T15:43:00Z">
+      <w:ins w:id="189" w:author="Emma Fuller" w:date="2014-03-13T15:43:00Z">
         <w:r>
           <w:rPr>
             <w:rFonts w:ascii="Avenir Book" w:hAnsi="Avenir Book"/>
@@ -17334,7 +17332,7 @@
           <w:t xml:space="preserve"> </w:t>
         </w:r>
       </w:ins>
-      <w:ins w:id="186" w:author="Emma Fuller" w:date="2014-03-13T15:42:00Z">
+      <w:ins w:id="190" w:author="Emma Fuller" w:date="2014-03-13T15:42:00Z">
         <w:r>
           <w:rPr>
             <w:rFonts w:ascii="Avenir Book" w:hAnsi="Avenir Book"/>
@@ -17348,7 +17346,7 @@
         </w:rPr>
         <w:t>y</w:t>
       </w:r>
-      <w:ins w:id="187" w:author="M P" w:date="2014-03-06T13:07:00Z">
+      <w:ins w:id="191" w:author="M P" w:date="2014-03-06T13:07:00Z">
         <w:r>
           <w:rPr>
             <w:rFonts w:ascii="Avenir Book" w:hAnsi="Avenir Book"/>
@@ -17362,7 +17360,7 @@
         </w:rPr>
         <w:t xml:space="preserve">axis is the proportion of the population </w:t>
       </w:r>
-      <w:ins w:id="188" w:author="M P" w:date="2014-03-06T13:07:00Z">
+      <w:ins w:id="192" w:author="M P" w:date="2014-03-06T13:07:00Z">
         <w:r>
           <w:rPr>
             <w:rFonts w:ascii="Avenir Book" w:hAnsi="Avenir Book"/>
@@ -17376,7 +17374,7 @@
         </w:rPr>
         <w:t xml:space="preserve">is </w:t>
       </w:r>
-      <w:ins w:id="189" w:author="Emma Fuller" w:date="2014-03-13T15:38:00Z">
+      <w:ins w:id="193" w:author="Emma Fuller" w:date="2014-03-13T15:38:00Z">
         <w:r>
           <w:rPr>
             <w:rFonts w:ascii="Avenir Book" w:hAnsi="Avenir Book"/>
@@ -17501,7 +17499,7 @@
           <w:color w:val="auto"/>
         </w:rPr>
       </w:pPr>
-      <w:bookmarkStart w:id="190" w:name="figures"/>
+      <w:bookmarkStart w:id="194" w:name="figures"/>
       <w:r>
         <w:rPr>
           <w:rFonts w:ascii="Avenir Book" w:hAnsi="Avenir Book"/>
@@ -17523,14 +17521,17 @@
         <w:lastRenderedPageBreak/>
         <w:t>Figures</w:t>
       </w:r>
-      <w:bookmarkEnd w:id="190"/>
-      <w:ins w:id="191" w:author="Emma Fuller" w:date="2014-03-13T15:13:00Z">
+      <w:bookmarkEnd w:id="194"/>
+      <w:ins w:id="195" w:author="Emma Fuller" w:date="2014-03-13T15:13:00Z">
         <w:r>
           <w:t xml:space="preserve"> </w:t>
         </w:r>
       </w:ins>
-      <w:ins w:id="192" w:author="Emma Fuller" w:date="2014-03-13T15:14:00Z">
-        <w:r>
+      <w:ins w:id="196" w:author="Emma Fuller" w:date="2014-03-13T15:14:00Z">
+        <w:r>
+          <w:rPr>
+            <w:noProof/>
+          </w:rPr>
           <w:drawing>
             <wp:inline distT="0" distB="0" distL="0" distR="0" wp14:anchorId="3538F310" wp14:editId="64D1847A">
               <wp:extent cx="5937250" cy="2901950"/>
@@ -17609,11 +17610,16 @@
         </w:rPr>
         <w:t xml:space="preserve"> </w:t>
       </w:r>
-      <w:ins w:id="193" w:author="Emma Fuller" w:date="2014-03-13T15:44:00Z">
+      <w:ins w:id="197" w:author="Emma Fuller" w:date="2014-03-13T15:44:00Z">
         <w:r>
           <w:rPr>
             <w:rFonts w:ascii="Avenir Book" w:hAnsi="Avenir Book"/>
             <w:noProof/>
+            <w:rPrChange w:id="198">
+              <w:rPr>
+                <w:noProof/>
+              </w:rPr>
+            </w:rPrChange>
           </w:rPr>
           <w:drawing>
             <wp:inline distT="0" distB="0" distL="0" distR="0" wp14:anchorId="3F03F06A" wp14:editId="5CB40169">
@@ -17702,11 +17708,16 @@
         <w:t>a</w:t>
       </w:r>
       <w:proofErr w:type="gramEnd"/>
-      <w:ins w:id="194" w:author="Emma Fuller" w:date="2014-03-13T12:25:00Z">
+      <w:ins w:id="199" w:author="Emma Fuller" w:date="2014-03-13T12:25:00Z">
         <w:r>
           <w:rPr>
             <w:rFonts w:ascii="Avenir Book" w:hAnsi="Avenir Book"/>
             <w:noProof/>
+            <w:rPrChange w:id="200">
+              <w:rPr>
+                <w:noProof/>
+              </w:rPr>
+            </w:rPrChange>
           </w:rPr>
           <w:drawing>
             <wp:inline distT="0" distB="0" distL="0" distR="0" wp14:anchorId="33A06995" wp14:editId="015C2462">
@@ -17762,7 +17773,7 @@
         <w:rPr>
           <w:rStyle w:val="CommentReference"/>
         </w:rPr>
-        <w:commentReference w:id="195"/>
+        <w:commentReference w:id="201"/>
       </w:r>
       <w:r>
         <w:rPr>
@@ -17943,7 +17954,7 @@
       </w:r>
     </w:p>
   </w:comment>
-  <w:comment w:id="80" w:author="M P" w:date="2014-03-10T16:03:00Z" w:initials="MP">
+  <w:comment w:id="85" w:author="M P" w:date="2014-03-10T16:03:00Z" w:initials="MP">
     <w:p>
       <w:pPr>
         <w:pStyle w:val="CommentText"/>
@@ -17956,40 +17967,15 @@
       </w:r>
       <w:proofErr w:type="gramStart"/>
       <w:r>
-        <w:t>is</w:t>
+        <w:t>add</w:t>
       </w:r>
       <w:proofErr w:type="gramEnd"/>
       <w:r>
-        <w:t xml:space="preserve"> </w:t>
-      </w:r>
-      <w:r>
-        <w:rPr>
-          <w:i/>
-        </w:rPr>
-        <w:t>f</w:t>
-      </w:r>
-      <w:r>
-        <w:t xml:space="preserve"> the </w:t>
-      </w:r>
-      <w:proofErr w:type="spellStart"/>
-      <w:r>
-        <w:t>Beverton</w:t>
-      </w:r>
-      <w:proofErr w:type="spellEnd"/>
-      <w:r>
-        <w:t xml:space="preserve">-Holt function? </w:t>
-      </w:r>
-      <w:proofErr w:type="gramStart"/>
-      <w:r>
-        <w:t>if</w:t>
-      </w:r>
-      <w:proofErr w:type="gramEnd"/>
-      <w:r>
-        <w:t xml:space="preserve"> not, needs some explanation (and a new letter designation)</w:t>
+        <w:t xml:space="preserve"> in #s</w:t>
       </w:r>
     </w:p>
   </w:comment>
-  <w:comment w:id="82" w:author="M P" w:date="2014-03-10T16:03:00Z" w:initials="MP">
+  <w:comment w:id="100" w:author="M P" w:date="2014-03-10T16:03:00Z" w:initials="MP">
     <w:p>
       <w:pPr>
         <w:pStyle w:val="CommentText"/>
@@ -18002,36 +17988,15 @@
       </w:r>
       <w:proofErr w:type="gramStart"/>
       <w:r>
-        <w:t>add</w:t>
+        <w:t>this</w:t>
       </w:r>
       <w:proofErr w:type="gramEnd"/>
       <w:r>
-        <w:t xml:space="preserve"> in #s</w:t>
+        <w:t xml:space="preserve"> is hard to see because it doesn’t look like you simulated a climate velocity fast enough to drive the population extinct?</w:t>
       </w:r>
     </w:p>
   </w:comment>
-  <w:comment w:id="97" w:author="M P" w:date="2014-03-10T16:03:00Z" w:initials="MP">
-    <w:p>
-      <w:pPr>
-        <w:pStyle w:val="CommentText"/>
-      </w:pPr>
-      <w:r>
-        <w:rPr>
-          <w:rStyle w:val="CommentReference"/>
-        </w:rPr>
-        <w:annotationRef/>
-      </w:r>
-      <w:proofErr w:type="gramStart"/>
-      <w:r>
-        <w:t>this</w:t>
-      </w:r>
-      <w:proofErr w:type="gramEnd"/>
-      <w:r>
-        <w:t xml:space="preserve"> is hard to see because it doesn’t look like you simulated a climate velocity fast enough to drive the population extinct?</w:t>
-      </w:r>
-    </w:p>
-  </w:comment>
-  <w:comment w:id="98" w:author="Emma Fuller" w:date="2014-03-13T15:54:00Z" w:initials="EF">
+  <w:comment w:id="101" w:author="Emma Fuller" w:date="2014-03-13T15:54:00Z" w:initials="EF">
     <w:p>
       <w:pPr>
         <w:pStyle w:val="CommentText"/>
@@ -18066,7 +18031,7 @@
       </w:r>
     </w:p>
   </w:comment>
-  <w:comment w:id="106" w:author="M P" w:date="2014-03-10T16:03:00Z" w:initials="MP">
+  <w:comment w:id="111" w:author="M P" w:date="2014-03-10T16:03:00Z" w:initials="MP">
     <w:p>
       <w:pPr>
         <w:pStyle w:val="CommentText"/>
@@ -18082,7 +18047,7 @@
       </w:r>
     </w:p>
   </w:comment>
-  <w:comment w:id="107" w:author="Emma Fuller" w:date="2014-03-11T19:04:00Z" w:initials="EF">
+  <w:comment w:id="112" w:author="Emma Fuller" w:date="2014-03-11T19:04:00Z" w:initials="EF">
     <w:p>
       <w:pPr>
         <w:pStyle w:val="CommentText"/>
@@ -18098,7 +18063,7 @@
       </w:r>
     </w:p>
   </w:comment>
-  <w:comment w:id="111" w:author="Princeton University Library" w:date="2014-03-10T17:36:00Z" w:initials="PUL">
+  <w:comment w:id="116" w:author="Princeton University Library" w:date="2014-03-10T17:36:00Z" w:initials="PUL">
     <w:p>
       <w:pPr>
         <w:pStyle w:val="CommentText"/>
@@ -18114,7 +18079,7 @@
       </w:r>
     </w:p>
   </w:comment>
-  <w:comment w:id="133" w:author="M P" w:date="2014-03-10T16:03:00Z" w:initials="MP">
+  <w:comment w:id="138" w:author="M P" w:date="2014-03-10T16:03:00Z" w:initials="MP">
     <w:p>
       <w:pPr>
         <w:pStyle w:val="CommentText"/>
@@ -18135,7 +18100,7 @@
       </w:r>
     </w:p>
   </w:comment>
-  <w:comment w:id="159" w:author="Emma Fuller" w:date="2014-03-13T15:40:00Z" w:initials="EF">
+  <w:comment w:id="163" w:author="Emma Fuller" w:date="2014-03-13T15:40:00Z" w:initials="EF">
     <w:p>
       <w:pPr>
         <w:pStyle w:val="CommentText"/>
@@ -18151,7 +18116,7 @@
       </w:r>
     </w:p>
   </w:comment>
-  <w:comment w:id="161" w:author="Emma Fuller" w:date="2014-03-13T15:40:00Z" w:initials="EF">
+  <w:comment w:id="165" w:author="Emma Fuller" w:date="2014-03-13T15:40:00Z" w:initials="EF">
     <w:p>
       <w:pPr>
         <w:pStyle w:val="CommentText"/>
@@ -18167,7 +18132,7 @@
       </w:r>
     </w:p>
   </w:comment>
-  <w:comment w:id="164" w:author="M P" w:date="2014-03-10T16:03:00Z" w:initials="MP">
+  <w:comment w:id="168" w:author="M P" w:date="2014-03-10T16:03:00Z" w:initials="MP">
     <w:p>
       <w:pPr>
         <w:pStyle w:val="CommentText"/>
@@ -18201,7 +18166,7 @@
       <w:proofErr w:type="spellEnd"/>
     </w:p>
   </w:comment>
-  <w:comment w:id="166" w:author="Emma Fuller" w:date="2014-03-13T15:41:00Z" w:initials="EF">
+  <w:comment w:id="170" w:author="Emma Fuller" w:date="2014-03-13T15:41:00Z" w:initials="EF">
     <w:p>
       <w:pPr>
         <w:pStyle w:val="CommentText"/>
@@ -18217,7 +18182,7 @@
       </w:r>
     </w:p>
   </w:comment>
-  <w:comment w:id="181" w:author="M P" w:date="2014-03-10T16:03:00Z" w:initials="MP">
+  <w:comment w:id="185" w:author="M P" w:date="2014-03-10T16:03:00Z" w:initials="MP">
     <w:p>
       <w:pPr>
         <w:pStyle w:val="CommentText"/>
@@ -18233,7 +18198,7 @@
       </w:r>
     </w:p>
   </w:comment>
-  <w:comment w:id="195" w:author="Emma Fuller" w:date="2014-03-13T12:31:00Z" w:initials="EF">
+  <w:comment w:id="201" w:author="Emma Fuller" w:date="2014-03-13T12:31:00Z" w:initials="EF">
     <w:p>
       <w:pPr>
         <w:pStyle w:val="CommentText"/>
@@ -18347,7 +18312,7 @@
         <w:rStyle w:val="PageNumber"/>
         <w:noProof/>
       </w:rPr>
-      <w:t>33</w:t>
+      <w:t>11</w:t>
     </w:r>
     <w:r>
       <w:rPr>
@@ -19638,7 +19603,7 @@
 </file>
 
 <file path=customXml/itemProps1.xml><?xml version="1.0" encoding="utf-8"?>
-<ds:datastoreItem xmlns:ds="http://schemas.openxmlformats.org/officeDocument/2006/customXml" ds:itemID="{B3DF4B3D-ADE0-C941-9218-E50FD49F0C58}">
+<ds:datastoreItem xmlns:ds="http://schemas.openxmlformats.org/officeDocument/2006/customXml" ds:itemID="{F970336D-0662-114B-BC4A-CDED2E184DDD}">
   <ds:schemaRefs>
     <ds:schemaRef ds:uri="http://schemas.openxmlformats.org/officeDocument/2006/bibliography"/>
   </ds:schemaRefs>

--- a/Writing/MS_after_malins_comments.docx
+++ b/Writing/MS_after_malins_comments.docx
@@ -3797,39 +3797,13 @@
         </w:rPr>
         <w:t xml:space="preserve">in </w:t>
       </w:r>
-      <w:commentRangeStart w:id="72"/>
-      <w:commentRangeStart w:id="73"/>
-      <w:commentRangeStart w:id="74"/>
       <w:r>
         <w:rPr>
           <w:rFonts w:ascii="Avenir Book" w:hAnsi="Avenir Book"/>
         </w:rPr>
         <w:t>Appendix A.3</w:t>
       </w:r>
-      <w:commentRangeEnd w:id="72"/>
-      <w:r>
-        <w:rPr>
-          <w:rStyle w:val="CommentReference"/>
-          <w:rFonts w:ascii="Avenir Book" w:hAnsi="Avenir Book"/>
-        </w:rPr>
-        <w:commentReference w:id="72"/>
-      </w:r>
-      <w:commentRangeEnd w:id="73"/>
-      <w:commentRangeEnd w:id="74"/>
-      <w:r>
-        <w:rPr>
-          <w:rStyle w:val="CommentReference"/>
-        </w:rPr>
-        <w:commentReference w:id="73"/>
-      </w:r>
-      <w:r>
-        <w:rPr>
-          <w:rStyle w:val="CommentReference"/>
-          <w:rFonts w:ascii="Avenir Book" w:hAnsi="Avenir Book"/>
-        </w:rPr>
-        <w:commentReference w:id="74"/>
-      </w:r>
-      <w:ins w:id="75" w:author="M P" w:date="2014-03-06T10:35:00Z">
+      <w:ins w:id="72" w:author="M P" w:date="2014-03-06T10:35:00Z">
         <w:r>
           <w:rPr>
             <w:rFonts w:ascii="Avenir Book" w:hAnsi="Avenir Book"/>
@@ -5219,8 +5193,8 @@
         </w:rPr>
         <w:t>(</w:t>
       </w:r>
-      <w:commentRangeStart w:id="76"/>
-      <w:commentRangeStart w:id="77"/>
+      <w:commentRangeStart w:id="73"/>
+      <w:commentRangeStart w:id="74"/>
       <w:proofErr w:type="spellStart"/>
       <w:r>
         <w:rPr>
@@ -5235,21 +5209,21 @@
         </w:rPr>
         <w:t>, Gould, and Mortimer 1998</w:t>
       </w:r>
-      <w:commentRangeEnd w:id="76"/>
+      <w:commentRangeEnd w:id="73"/>
       <w:r>
         <w:rPr>
           <w:rStyle w:val="CommentReference"/>
           <w:rFonts w:ascii="Avenir Book" w:hAnsi="Avenir Book"/>
         </w:rPr>
-        <w:commentReference w:id="76"/>
-      </w:r>
-      <w:commentRangeEnd w:id="77"/>
+        <w:commentReference w:id="73"/>
+      </w:r>
+      <w:commentRangeEnd w:id="74"/>
       <w:r>
         <w:rPr>
           <w:rStyle w:val="CommentReference"/>
           <w:rFonts w:ascii="Avenir Book" w:hAnsi="Avenir Book"/>
         </w:rPr>
-        <w:commentReference w:id="77"/>
+        <w:commentReference w:id="74"/>
       </w:r>
       <w:r>
         <w:rPr>
@@ -5269,7 +5243,7 @@
           <w:sz w:val="28"/>
         </w:rPr>
       </w:pPr>
-      <w:bookmarkStart w:id="78" w:name="persistence"/>
+      <w:bookmarkStart w:id="75" w:name="persistence"/>
       <w:r>
         <w:rPr>
           <w:rFonts w:ascii="Avenir Book" w:hAnsi="Avenir Book"/>
@@ -5279,7 +5253,7 @@
         <w:t xml:space="preserve">Persistence </w:t>
       </w:r>
     </w:p>
-    <w:bookmarkEnd w:id="78"/>
+    <w:bookmarkEnd w:id="75"/>
     <w:p>
       <w:pPr>
         <w:spacing w:line="480" w:lineRule="auto"/>
@@ -5345,7 +5319,7 @@
         </w:rPr>
         <w:t>ters beyond these values, the population will be driven extinct. When the population is extinct, the system is in equilibrium, i.e.</w:t>
       </w:r>
-      <w:ins w:id="79" w:author="M P" w:date="2014-03-06T11:22:00Z">
+      <w:ins w:id="76" w:author="M P" w:date="2014-03-06T11:22:00Z">
         <w:r>
           <w:rPr>
             <w:rFonts w:ascii="Avenir Book" w:hAnsi="Avenir Book"/>
@@ -6339,7 +6313,7 @@
             </w:rPr>
             <m:t>⋅</m:t>
           </m:r>
-          <w:ins w:id="80" w:author="Emma Fuller" w:date="2014-03-14T16:17:00Z">
+          <w:ins w:id="77" w:author="Emma Fuller" w:date="2014-03-14T16:17:00Z">
             <m:r>
               <w:rPr>
                 <w:rFonts w:ascii="Cambria Math" w:hAnsi="Cambria Math"/>
@@ -6384,7 +6358,7 @@
             </w:rPr>
             <m:t>)</m:t>
           </m:r>
-          <w:ins w:id="81" w:author="Emma Fuller" w:date="2014-03-14T16:18:00Z">
+          <w:ins w:id="78" w:author="Emma Fuller" w:date="2014-03-14T16:18:00Z">
             <m:r>
               <w:rPr>
                 <w:rFonts w:ascii="Cambria Math" w:hAnsi="Cambria Math"/>
@@ -6515,7 +6489,7 @@
         </w:rPr>
         <w:t xml:space="preserve"> </w:t>
       </w:r>
-      <w:ins w:id="82" w:author="Emma Fuller" w:date="2014-03-14T16:17:00Z">
+      <w:ins w:id="79" w:author="Emma Fuller" w:date="2014-03-14T16:17:00Z">
         <m:oMath>
           <m:r>
             <w:rPr>
@@ -6570,8 +6544,6 @@
         </w:rPr>
         <w:t xml:space="preserve"> is a decreasing function of the length of the viable patch and the intrinsic growth rate.</w:t>
       </w:r>
-      <w:bookmarkStart w:id="83" w:name="_GoBack"/>
-      <w:bookmarkEnd w:id="83"/>
     </w:p>
     <w:p>
       <w:pPr>
@@ -6583,7 +6555,7 @@
           <w:sz w:val="28"/>
         </w:rPr>
       </w:pPr>
-      <w:bookmarkStart w:id="84" w:name="calculating-synergy"/>
+      <w:bookmarkStart w:id="80" w:name="calculating-synergy"/>
       <w:r>
         <w:rPr>
           <w:rFonts w:ascii="Avenir Book" w:hAnsi="Avenir Book"/>
@@ -6601,7 +6573,7 @@
         <w:t xml:space="preserve">the interaction of climate velocity and harvest </w:t>
       </w:r>
     </w:p>
-    <w:bookmarkEnd w:id="84"/>
+    <w:bookmarkEnd w:id="80"/>
     <w:p>
       <w:pPr>
         <w:spacing w:line="480" w:lineRule="auto"/>
@@ -6643,83 +6615,48 @@
         <w:rPr>
           <w:rFonts w:ascii="Avenir Book" w:hAnsi="Avenir Book"/>
         </w:rPr>
-        <w:t xml:space="preserve">, we found the total biomass of the population when it reached an equilibrium traveling pulse and compared this equilibrium biomass in the presence and absence of each stressor individually or the two stressors together. Equations </w:t>
-      </w:r>
-      <w:commentRangeStart w:id="85"/>
-      <w:r>
-        <w:rPr>
-          <w:rFonts w:ascii="Avenir Book" w:hAnsi="Avenir Book"/>
-        </w:rPr>
-        <w:t>([</w:t>
-      </w:r>
-      <w:proofErr w:type="spellStart"/>
-      <w:r>
-        <w:rPr>
-          <w:rFonts w:ascii="Avenir Book" w:hAnsi="Avenir Book"/>
-        </w:rPr>
-        <w:t>recursive</w:t>
-      </w:r>
-      <w:r>
-        <w:rPr>
-          <w:rFonts w:ascii="Avenir Book" w:hAnsi="Avenir Book"/>
-          <w:vertAlign w:val="subscript"/>
-        </w:rPr>
-        <w:t>m</w:t>
-      </w:r>
-      <w:proofErr w:type="spellEnd"/>
-      <w:r>
-        <w:rPr>
-          <w:rFonts w:ascii="Avenir Book" w:hAnsi="Avenir Book"/>
-        </w:rPr>
-        <w:t xml:space="preserve">]) and </w:t>
+        <w:t xml:space="preserve">, we found the total biomass of the population when it reached an equilibrium traveling pulse and compared this equilibrium biomass in the presence and absence of each stressor </w:t>
       </w:r>
       <w:r>
         <w:rPr>
           <w:rFonts w:ascii="Avenir Book" w:hAnsi="Avenir Book"/>
         </w:rPr>
         <w:lastRenderedPageBreak/>
-        <w:t>([</w:t>
-      </w:r>
-      <w:proofErr w:type="spellStart"/>
-      <w:r>
-        <w:rPr>
-          <w:rFonts w:ascii="Avenir Book" w:hAnsi="Avenir Book"/>
-        </w:rPr>
-        <w:t>separable</w:t>
-      </w:r>
-      <w:r>
-        <w:rPr>
-          <w:rFonts w:ascii="Avenir Book" w:hAnsi="Avenir Book"/>
-          <w:vertAlign w:val="subscript"/>
-        </w:rPr>
-        <w:t>i</w:t>
-      </w:r>
-      <w:r>
-        <w:rPr>
-          <w:rFonts w:ascii="Avenir Book" w:hAnsi="Avenir Book"/>
-        </w:rPr>
-        <w:t>ntegrodifference</w:t>
-      </w:r>
-      <w:proofErr w:type="spellEnd"/>
-      <w:r>
-        <w:rPr>
-          <w:rFonts w:ascii="Avenir Book" w:hAnsi="Avenir Book"/>
-        </w:rPr>
-        <w:t>])</w:t>
-      </w:r>
-      <w:commentRangeEnd w:id="85"/>
-      <w:r>
-        <w:rPr>
-          <w:rStyle w:val="CommentReference"/>
-          <w:rFonts w:ascii="Avenir Book" w:hAnsi="Avenir Book"/>
-        </w:rPr>
-        <w:commentReference w:id="85"/>
-      </w:r>
-      <w:r>
-        <w:rPr>
-          <w:rFonts w:ascii="Avenir Book" w:hAnsi="Avenir Book"/>
-        </w:rPr>
-        <w:t xml:space="preserve"> allowed us to numerically find the total biomass in the equilibrium traveling pulse.</w:t>
+        <w:t xml:space="preserve">individually or the two stressors together. Equations </w:t>
+      </w:r>
+      <w:ins w:id="81" w:author="Emma Fuller" w:date="2014-03-14T16:22:00Z">
+        <w:r>
+          <w:rPr>
+            <w:rFonts w:ascii="Avenir Book" w:hAnsi="Avenir Book"/>
+          </w:rPr>
+          <w:t>5</w:t>
+        </w:r>
+      </w:ins>
+      <w:r>
+        <w:rPr>
+          <w:rFonts w:ascii="Avenir Book" w:hAnsi="Avenir Book"/>
+        </w:rPr>
+        <w:t xml:space="preserve"> and</w:t>
+      </w:r>
+      <w:ins w:id="82" w:author="Emma Fuller" w:date="2014-03-14T16:22:00Z">
+        <w:r>
+          <w:rPr>
+            <w:rFonts w:ascii="Avenir Book" w:hAnsi="Avenir Book"/>
+          </w:rPr>
+          <w:t xml:space="preserve"> 6</w:t>
+        </w:r>
+      </w:ins>
+      <w:r>
+        <w:rPr>
+          <w:rFonts w:ascii="Avenir Book" w:hAnsi="Avenir Book"/>
+        </w:rPr>
+        <w:t xml:space="preserve"> </w:t>
+      </w:r>
+      <w:r>
+        <w:rPr>
+          <w:rFonts w:ascii="Avenir Book" w:hAnsi="Avenir Book"/>
+        </w:rPr>
+        <w:t>allowed us to numerically find the total biomass in the equilibrium traveling pulse.</w:t>
       </w:r>
     </w:p>
     <w:p>
@@ -7286,7 +7223,7 @@
           <w:sz w:val="28"/>
         </w:rPr>
       </w:pPr>
-      <w:bookmarkStart w:id="86" w:name="simulations"/>
+      <w:bookmarkStart w:id="83" w:name="simulations"/>
       <w:r>
         <w:rPr>
           <w:rFonts w:ascii="Avenir Book" w:hAnsi="Avenir Book"/>
@@ -7296,7 +7233,7 @@
         <w:t xml:space="preserve">Simulations </w:t>
       </w:r>
     </w:p>
-    <w:bookmarkEnd w:id="86"/>
+    <w:bookmarkEnd w:id="83"/>
     <w:p>
       <w:pPr>
         <w:spacing w:line="480" w:lineRule="auto"/>
@@ -7450,7 +7387,7 @@
       <w:pPr>
         <w:spacing w:line="480" w:lineRule="auto"/>
         <w:rPr>
-          <w:ins w:id="87" w:author="M P" w:date="2014-03-06T12:02:00Z"/>
+          <w:ins w:id="84" w:author="M P" w:date="2014-03-06T12:02:00Z"/>
           <w:rFonts w:ascii="Avenir Book" w:hAnsi="Avenir Book"/>
         </w:rPr>
       </w:pPr>
@@ -7481,7 +7418,7 @@
         <w:t>larval dispersal (</w:t>
       </w:r>
       <w:proofErr w:type="spellStart"/>
-      <w:ins w:id="88" w:author="M P" w:date="2014-03-06T11:59:00Z">
+      <w:ins w:id="85" w:author="M P" w:date="2014-03-06T11:59:00Z">
         <w:r>
           <w:rPr>
             <w:rFonts w:ascii="Avenir Book" w:hAnsi="Avenir Book"/>
@@ -7564,7 +7501,7 @@
         </w:rPr>
         <w:t xml:space="preserve"> we seeded the world with 50 individuals at a single point</w:t>
       </w:r>
-      <w:ins w:id="89" w:author="M P" w:date="2014-03-06T12:02:00Z">
+      <w:ins w:id="86" w:author="M P" w:date="2014-03-06T12:02:00Z">
         <w:r>
           <w:rPr>
             <w:rFonts w:ascii="Avenir Book" w:hAnsi="Avenir Book"/>
@@ -7584,7 +7521,7 @@
         </w:rPr>
         <w:t xml:space="preserve">ure, allowed the population to again reach equilibrium (150 generations), and finally added climate </w:t>
       </w:r>
-      <w:ins w:id="90" w:author="M P" w:date="2014-03-06T12:10:00Z">
+      <w:ins w:id="87" w:author="M P" w:date="2014-03-06T12:10:00Z">
         <w:r>
           <w:rPr>
             <w:rFonts w:ascii="Avenir Book" w:hAnsi="Avenir Book"/>
@@ -7598,7 +7535,7 @@
         </w:rPr>
         <w:t xml:space="preserve">by moving the viable patch. </w:t>
       </w:r>
-      <w:ins w:id="91" w:author="Emma Fuller" w:date="2014-03-11T18:34:00Z">
+      <w:ins w:id="88" w:author="Emma Fuller" w:date="2014-03-11T18:34:00Z">
         <w:r>
           <w:rPr>
             <w:rFonts w:ascii="Avenir Book" w:hAnsi="Avenir Book"/>
@@ -7606,7 +7543,7 @@
           <w:t xml:space="preserve">After a minimum of 300 generations </w:t>
         </w:r>
       </w:ins>
-      <w:ins w:id="92" w:author="Emma Fuller" w:date="2014-03-11T18:35:00Z">
+      <w:ins w:id="89" w:author="Emma Fuller" w:date="2014-03-11T18:35:00Z">
         <w:r>
           <w:rPr>
             <w:rFonts w:ascii="Avenir Book" w:hAnsi="Avenir Book"/>
@@ -7626,7 +7563,7 @@
         </w:rPr>
         <w:t>calculated equilibrium biomass as the mean biomass of 300</w:t>
       </w:r>
-      <w:ins w:id="93" w:author="Emma Fuller" w:date="2014-03-11T18:35:00Z">
+      <w:ins w:id="90" w:author="Emma Fuller" w:date="2014-03-11T18:35:00Z">
         <w:r>
           <w:rPr>
             <w:rFonts w:ascii="Avenir Book" w:hAnsi="Avenir Book"/>
@@ -7640,7 +7577,7 @@
         </w:rPr>
         <w:t xml:space="preserve"> </w:t>
       </w:r>
-      <w:ins w:id="94" w:author="Emma Fuller" w:date="2014-03-11T18:35:00Z">
+      <w:ins w:id="91" w:author="Emma Fuller" w:date="2014-03-11T18:35:00Z">
         <w:r>
           <w:rPr>
             <w:rFonts w:ascii="Avenir Book" w:hAnsi="Avenir Book"/>
@@ -7654,7 +7591,7 @@
         </w:rPr>
         <w:t xml:space="preserve"> once the difference in biomass between successive generations was no greater than</w:t>
       </w:r>
-      <w:ins w:id="95" w:author="M P" w:date="2014-03-06T12:10:00Z">
+      <w:ins w:id="92" w:author="M P" w:date="2014-03-06T12:10:00Z">
         <w:r>
           <w:rPr>
             <w:rFonts w:ascii="Avenir Book" w:hAnsi="Avenir Book"/>
@@ -8048,7 +7985,7 @@
           <w:color w:val="auto"/>
         </w:rPr>
       </w:pPr>
-      <w:bookmarkStart w:id="96" w:name="results"/>
+      <w:bookmarkStart w:id="93" w:name="results"/>
       <w:r>
         <w:rPr>
           <w:rFonts w:ascii="Avenir Book" w:hAnsi="Avenir Book"/>
@@ -8067,8 +8004,8 @@
           <w:sz w:val="28"/>
         </w:rPr>
       </w:pPr>
-      <w:bookmarkStart w:id="97" w:name="interactions-between-stressors"/>
-      <w:bookmarkEnd w:id="96"/>
+      <w:bookmarkStart w:id="94" w:name="interactions-between-stressors"/>
+      <w:bookmarkEnd w:id="93"/>
       <w:r>
         <w:rPr>
           <w:rFonts w:ascii="Avenir Book" w:hAnsi="Avenir Book"/>
@@ -8118,7 +8055,7 @@
         <w:t>elocity</w:t>
       </w:r>
     </w:p>
-    <w:bookmarkEnd w:id="97"/>
+    <w:bookmarkEnd w:id="94"/>
     <w:p>
       <w:pPr>
         <w:spacing w:line="480" w:lineRule="auto"/>
@@ -8312,7 +8249,7 @@
         </w:rPr>
         <w:t xml:space="preserve"> their critical rates</w:t>
       </w:r>
-      <w:ins w:id="98" w:author="Emma Fuller" w:date="2014-03-11T18:38:00Z">
+      <w:ins w:id="95" w:author="Emma Fuller" w:date="2014-03-11T18:38:00Z">
         <w:r>
           <w:rPr>
             <w:rFonts w:ascii="Avenir Book" w:hAnsi="Avenir Book"/>
@@ -8630,7 +8567,7 @@
           <w:sz w:val="28"/>
         </w:rPr>
       </w:pPr>
-      <w:bookmarkStart w:id="99" w:name="management-strategies"/>
+      <w:bookmarkStart w:id="96" w:name="management-strategies"/>
       <w:r>
         <w:rPr>
           <w:rFonts w:ascii="Avenir Book" w:hAnsi="Avenir Book"/>
@@ -8648,7 +8585,7 @@
         <w:t xml:space="preserve">anagement strategies </w:t>
       </w:r>
     </w:p>
-    <w:bookmarkEnd w:id="99"/>
+    <w:bookmarkEnd w:id="96"/>
     <w:p>
       <w:pPr>
         <w:spacing w:line="480" w:lineRule="auto"/>
@@ -8764,28 +8701,28 @@
         </w:rPr>
         <w:t xml:space="preserve"> and the </w:t>
       </w:r>
-      <w:commentRangeStart w:id="100"/>
-      <w:commentRangeStart w:id="101"/>
+      <w:commentRangeStart w:id="97"/>
+      <w:commentRangeStart w:id="98"/>
       <w:r>
         <w:rPr>
           <w:rFonts w:ascii="Avenir Book" w:hAnsi="Avenir Book"/>
         </w:rPr>
         <w:t xml:space="preserve">critical climate velocity </w:t>
       </w:r>
-      <w:commentRangeEnd w:id="100"/>
+      <w:commentRangeEnd w:id="97"/>
       <w:r>
         <w:rPr>
           <w:rStyle w:val="CommentReference"/>
           <w:rFonts w:ascii="Avenir Book" w:hAnsi="Avenir Book"/>
         </w:rPr>
-        <w:commentReference w:id="100"/>
-      </w:r>
-      <w:commentRangeEnd w:id="101"/>
+        <w:commentReference w:id="97"/>
+      </w:r>
+      <w:commentRangeEnd w:id="98"/>
       <w:r>
         <w:rPr>
           <w:rStyle w:val="CommentReference"/>
         </w:rPr>
-        <w:commentReference w:id="101"/>
+        <w:commentReference w:id="98"/>
       </w:r>
       <m:oMath>
         <m:sSup>
@@ -8972,7 +8909,7 @@
         </w:rPr>
         <w:t>). At lower climate velocities, MPAs spaced more than one average dispersal distance apart resulted in larger fluctuations of population biomass relative to small, closely spaced, MPAs</w:t>
       </w:r>
-      <w:ins w:id="102" w:author="Princeton University Library" w:date="2014-03-10T17:24:00Z">
+      <w:ins w:id="99" w:author="Princeton University Library" w:date="2014-03-10T17:24:00Z">
         <w:r>
           <w:rPr>
             <w:rFonts w:ascii="Avenir Book" w:hAnsi="Avenir Book"/>
@@ -8980,7 +8917,7 @@
           <w:t xml:space="preserve"> (Appendix A.6</w:t>
         </w:r>
       </w:ins>
-      <w:ins w:id="103" w:author="Emma Fuller" w:date="2014-03-14T15:27:00Z">
+      <w:ins w:id="100" w:author="Emma Fuller" w:date="2014-03-14T15:27:00Z">
         <w:r>
           <w:rPr>
             <w:rFonts w:ascii="Avenir Book" w:hAnsi="Avenir Book"/>
@@ -8988,7 +8925,7 @@
           <w:t>, Figure 1</w:t>
         </w:r>
       </w:ins>
-      <w:ins w:id="104" w:author="Princeton University Library" w:date="2014-03-10T17:24:00Z">
+      <w:ins w:id="101" w:author="Princeton University Library" w:date="2014-03-10T17:24:00Z">
         <w:r>
           <w:rPr>
             <w:rFonts w:ascii="Avenir Book" w:hAnsi="Avenir Book"/>
@@ -9002,57 +8939,57 @@
         </w:rPr>
         <w:t>. Since minimum population biomass is increased</w:t>
       </w:r>
+      <w:ins w:id="102" w:author="Emma Fuller" w:date="2014-03-11T18:41:00Z">
+        <w:r>
+          <w:rPr>
+            <w:rFonts w:ascii="Avenir Book" w:hAnsi="Avenir Book"/>
+          </w:rPr>
+          <w:t xml:space="preserve"> in </w:t>
+        </w:r>
+      </w:ins>
+      <w:ins w:id="103" w:author="Emma Fuller" w:date="2014-03-11T18:42:00Z">
+        <w:r>
+          <w:rPr>
+            <w:rFonts w:ascii="Avenir Book" w:hAnsi="Avenir Book"/>
+          </w:rPr>
+          <w:t>simulations</w:t>
+        </w:r>
+      </w:ins>
+      <w:ins w:id="104" w:author="Emma Fuller" w:date="2014-03-11T18:41:00Z">
+        <w:r>
+          <w:rPr>
+            <w:rFonts w:ascii="Avenir Book" w:hAnsi="Avenir Book"/>
+          </w:rPr>
+          <w:t xml:space="preserve"> with smaller MPAs</w:t>
+        </w:r>
+      </w:ins>
+      <w:r>
+        <w:rPr>
+          <w:rFonts w:ascii="Avenir Book" w:hAnsi="Avenir Book"/>
+        </w:rPr>
+        <w:t xml:space="preserve">, the population </w:t>
+      </w:r>
       <w:ins w:id="105" w:author="Emma Fuller" w:date="2014-03-11T18:41:00Z">
         <w:r>
           <w:rPr>
             <w:rFonts w:ascii="Avenir Book" w:hAnsi="Avenir Book"/>
           </w:rPr>
-          <w:t xml:space="preserve"> in </w:t>
+          <w:t>has</w:t>
+        </w:r>
+        <w:r>
+          <w:rPr>
+            <w:rFonts w:ascii="Avenir Book" w:hAnsi="Avenir Book"/>
+          </w:rPr>
+          <w:t xml:space="preserve"> </w:t>
         </w:r>
       </w:ins>
-      <w:ins w:id="106" w:author="Emma Fuller" w:date="2014-03-11T18:42:00Z">
-        <w:r>
-          <w:rPr>
-            <w:rFonts w:ascii="Avenir Book" w:hAnsi="Avenir Book"/>
-          </w:rPr>
-          <w:t>simulations</w:t>
-        </w:r>
-      </w:ins>
-      <w:ins w:id="107" w:author="Emma Fuller" w:date="2014-03-11T18:41:00Z">
-        <w:r>
-          <w:rPr>
-            <w:rFonts w:ascii="Avenir Book" w:hAnsi="Avenir Book"/>
-          </w:rPr>
-          <w:t xml:space="preserve"> with smaller MPAs</w:t>
-        </w:r>
-      </w:ins>
-      <w:r>
-        <w:rPr>
-          <w:rFonts w:ascii="Avenir Book" w:hAnsi="Avenir Book"/>
-        </w:rPr>
-        <w:t xml:space="preserve">, the population </w:t>
-      </w:r>
-      <w:ins w:id="108" w:author="Emma Fuller" w:date="2014-03-11T18:41:00Z">
-        <w:r>
-          <w:rPr>
-            <w:rFonts w:ascii="Avenir Book" w:hAnsi="Avenir Book"/>
-          </w:rPr>
-          <w:t>has</w:t>
-        </w:r>
-        <w:r>
-          <w:rPr>
-            <w:rFonts w:ascii="Avenir Book" w:hAnsi="Avenir Book"/>
-          </w:rPr>
-          <w:t xml:space="preserve"> </w:t>
-        </w:r>
-      </w:ins>
       <w:r>
         <w:rPr>
           <w:rFonts w:ascii="Avenir Book" w:hAnsi="Avenir Book"/>
         </w:rPr>
         <w:t>a larger buffer to possible extinction in a stochastic environment</w:t>
       </w:r>
-      <w:ins w:id="109" w:author="Emma Fuller" w:date="2014-03-11T18:41:00Z">
+      <w:ins w:id="106" w:author="Emma Fuller" w:date="2014-03-11T18:41:00Z">
         <w:r>
           <w:rPr>
             <w:rFonts w:ascii="Avenir Book" w:hAnsi="Avenir Book"/>
@@ -9076,7 +9013,7 @@
           <w:color w:val="auto"/>
         </w:rPr>
       </w:pPr>
-      <w:bookmarkStart w:id="110" w:name="discussion"/>
+      <w:bookmarkStart w:id="107" w:name="discussion"/>
       <w:r>
         <w:rPr>
           <w:rFonts w:ascii="Avenir Book" w:hAnsi="Avenir Book"/>
@@ -9086,7 +9023,7 @@
         <w:t>Discussion</w:t>
       </w:r>
     </w:p>
-    <w:bookmarkEnd w:id="110"/>
+    <w:bookmarkEnd w:id="107"/>
     <w:p>
       <w:pPr>
         <w:spacing w:line="480" w:lineRule="auto"/>
@@ -9583,28 +9520,28 @@
         </w:rPr>
         <w:t xml:space="preserve">, harvesting was conjectured to </w:t>
       </w:r>
-      <w:commentRangeStart w:id="111"/>
-      <w:commentRangeStart w:id="112"/>
+      <w:commentRangeStart w:id="108"/>
+      <w:commentRangeStart w:id="109"/>
       <w:r>
         <w:rPr>
           <w:rFonts w:ascii="Avenir Book" w:hAnsi="Avenir Book"/>
         </w:rPr>
         <w:t>reduce genetic diversity</w:t>
       </w:r>
-      <w:commentRangeEnd w:id="111"/>
+      <w:commentRangeEnd w:id="108"/>
       <w:r>
         <w:rPr>
           <w:rStyle w:val="CommentReference"/>
           <w:rFonts w:ascii="Avenir Book" w:hAnsi="Avenir Book"/>
         </w:rPr>
-        <w:commentReference w:id="111"/>
-      </w:r>
-      <w:commentRangeEnd w:id="112"/>
+        <w:commentReference w:id="108"/>
+      </w:r>
+      <w:commentRangeEnd w:id="109"/>
       <w:r>
         <w:rPr>
           <w:rStyle w:val="CommentReference"/>
         </w:rPr>
-        <w:commentReference w:id="112"/>
+        <w:commentReference w:id="109"/>
       </w:r>
       <w:r>
         <w:rPr>
@@ -10077,7 +10014,7 @@
         </w:rPr>
         <w:t>.</w:t>
       </w:r>
-      <w:ins w:id="113" w:author="Emma Fuller" w:date="2014-03-11T19:07:00Z">
+      <w:ins w:id="110" w:author="Emma Fuller" w:date="2014-03-11T19:07:00Z">
         <w:r>
           <w:rPr>
             <w:rFonts w:ascii="Avenir Book" w:hAnsi="Avenir Book"/>
@@ -10111,7 +10048,7 @@
         </w:rPr>
         <w:t xml:space="preserve"> </w:t>
       </w:r>
-      <w:ins w:id="114" w:author="Emma Fuller" w:date="2014-03-11T19:07:00Z">
+      <w:ins w:id="111" w:author="Emma Fuller" w:date="2014-03-11T19:07:00Z">
         <w:r>
           <w:rPr>
             <w:rFonts w:ascii="Avenir Book" w:hAnsi="Avenir Book"/>
@@ -10137,7 +10074,7 @@
         </w:rPr>
         <w:t>.</w:t>
       </w:r>
-      <w:ins w:id="115" w:author="Emma Fuller" w:date="2014-03-11T19:07:00Z">
+      <w:ins w:id="112" w:author="Emma Fuller" w:date="2014-03-11T19:07:00Z">
         <w:r>
           <w:rPr>
             <w:rFonts w:ascii="Avenir Book" w:hAnsi="Avenir Book"/>
@@ -10388,7 +10325,7 @@
         </w:rPr>
         <w:t xml:space="preserve">, where </w:t>
       </w:r>
-      <w:commentRangeStart w:id="116"/>
+      <w:commentRangeStart w:id="113"/>
       <w:r>
         <w:rPr>
           <w:rFonts w:ascii="Avenir Book" w:hAnsi="Avenir Book"/>
@@ -10396,13 +10333,13 @@
         </w:rPr>
         <w:t>D</w:t>
       </w:r>
-      <w:commentRangeEnd w:id="116"/>
+      <w:commentRangeEnd w:id="113"/>
       <w:r>
         <w:rPr>
           <w:rStyle w:val="CommentReference"/>
           <w:rFonts w:ascii="Avenir Book" w:hAnsi="Avenir Book"/>
         </w:rPr>
-        <w:commentReference w:id="116"/>
+        <w:commentReference w:id="113"/>
       </w:r>
       <w:r>
         <w:rPr>
@@ -10659,7 +10596,7 @@
         </w:rPr>
         <w:t>the details ma</w:t>
       </w:r>
-      <w:ins w:id="117" w:author="Princeton University Library" w:date="2014-03-10T17:37:00Z">
+      <w:ins w:id="114" w:author="Princeton University Library" w:date="2014-03-10T17:37:00Z">
         <w:r>
           <w:rPr>
             <w:rFonts w:ascii="Avenir Book" w:hAnsi="Avenir Book"/>
@@ -10859,7 +10796,7 @@
         </w:rPr>
         <w:t xml:space="preserve">We also did not include age structure in our model. </w:t>
       </w:r>
-      <w:ins w:id="118" w:author="M P" w:date="2014-03-09T08:50:00Z">
+      <w:ins w:id="115" w:author="M P" w:date="2014-03-09T08:50:00Z">
         <w:r>
           <w:rPr>
             <w:rFonts w:ascii="Avenir Book" w:hAnsi="Avenir Book"/>
@@ -10873,7 +10810,7 @@
           <w:t>nt effects of fishing and climate variability</w:t>
         </w:r>
       </w:ins>
-      <w:ins w:id="119" w:author="M P" w:date="2014-03-09T08:51:00Z">
+      <w:ins w:id="116" w:author="M P" w:date="2014-03-09T08:51:00Z">
         <w:r>
           <w:rPr>
             <w:rFonts w:ascii="Avenir Book" w:hAnsi="Avenir Book"/>
@@ -10923,7 +10860,7 @@
           <w:t>, et al. 2010)</w:t>
         </w:r>
       </w:ins>
-      <w:ins w:id="120" w:author="M P" w:date="2014-03-09T08:50:00Z">
+      <w:ins w:id="117" w:author="M P" w:date="2014-03-09T08:50:00Z">
         <w:r>
           <w:rPr>
             <w:rFonts w:ascii="Avenir Book" w:hAnsi="Avenir Book"/>
@@ -10931,7 +10868,7 @@
           <w:t xml:space="preserve">, and understanding how these two processes </w:t>
         </w:r>
       </w:ins>
-      <w:ins w:id="121" w:author="M P" w:date="2014-03-09T08:52:00Z">
+      <w:ins w:id="118" w:author="M P" w:date="2014-03-09T08:52:00Z">
         <w:r>
           <w:rPr>
             <w:rFonts w:ascii="Avenir Book" w:hAnsi="Avenir Book"/>
@@ -10939,7 +10876,7 @@
           <w:t xml:space="preserve">impact the ability of species to </w:t>
         </w:r>
       </w:ins>
-      <w:ins w:id="122" w:author="M P" w:date="2014-03-09T08:50:00Z">
+      <w:ins w:id="119" w:author="M P" w:date="2014-03-09T08:50:00Z">
         <w:r>
           <w:rPr>
             <w:rFonts w:ascii="Avenir Book" w:hAnsi="Avenir Book"/>
@@ -10947,7 +10884,7 @@
           <w:t xml:space="preserve">shift </w:t>
         </w:r>
       </w:ins>
-      <w:ins w:id="123" w:author="M P" w:date="2014-03-09T08:52:00Z">
+      <w:ins w:id="120" w:author="M P" w:date="2014-03-09T08:52:00Z">
         <w:r>
           <w:rPr>
             <w:rFonts w:ascii="Avenir Book" w:hAnsi="Avenir Book"/>
@@ -10955,7 +10892,7 @@
           <w:t>their</w:t>
         </w:r>
       </w:ins>
-      <w:ins w:id="124" w:author="M P" w:date="2014-03-09T08:50:00Z">
+      <w:ins w:id="121" w:author="M P" w:date="2014-03-09T08:50:00Z">
         <w:r>
           <w:rPr>
             <w:rFonts w:ascii="Avenir Book" w:hAnsi="Avenir Book"/>
@@ -10963,7 +10900,7 @@
           <w:t xml:space="preserve"> distributions would be </w:t>
         </w:r>
       </w:ins>
-      <w:ins w:id="125" w:author="M P" w:date="2014-03-09T08:52:00Z">
+      <w:ins w:id="122" w:author="M P" w:date="2014-03-09T08:52:00Z">
         <w:r>
           <w:rPr>
             <w:rFonts w:ascii="Avenir Book" w:hAnsi="Avenir Book"/>
@@ -10978,7 +10915,7 @@
         <w:lastRenderedPageBreak/>
         <w:t xml:space="preserve">Besides these species-specific extensions, this modeling framework could </w:t>
       </w:r>
-      <w:ins w:id="126" w:author="M P" w:date="2014-03-09T08:54:00Z">
+      <w:ins w:id="123" w:author="M P" w:date="2014-03-09T08:54:00Z">
         <w:r>
           <w:rPr>
             <w:rFonts w:ascii="Avenir Book" w:hAnsi="Avenir Book"/>
@@ -10992,7 +10929,7 @@
         </w:rPr>
         <w:t xml:space="preserve">be extended to consider species interactions, especially predator-prey </w:t>
       </w:r>
-      <w:ins w:id="127" w:author="M P" w:date="2014-03-09T08:53:00Z">
+      <w:ins w:id="124" w:author="M P" w:date="2014-03-09T08:53:00Z">
         <w:r>
           <w:rPr>
             <w:rFonts w:ascii="Avenir Book" w:hAnsi="Avenir Book"/>
@@ -11020,7 +10957,7 @@
         </w:rPr>
         <w:t xml:space="preserve">Using a simple mechanistic model like the one we present here help to </w:t>
       </w:r>
-      <w:ins w:id="128" w:author="M P" w:date="2014-03-09T09:04:00Z">
+      <w:ins w:id="125" w:author="M P" w:date="2014-03-09T09:04:00Z">
         <w:r>
           <w:rPr>
             <w:rFonts w:ascii="Avenir Book" w:hAnsi="Avenir Book"/>
@@ -11034,7 +10971,7 @@
         </w:rPr>
         <w:t xml:space="preserve"> species </w:t>
       </w:r>
-      <w:ins w:id="129" w:author="M P" w:date="2014-03-09T09:04:00Z">
+      <w:ins w:id="126" w:author="M P" w:date="2014-03-09T09:04:00Z">
         <w:r>
           <w:rPr>
             <w:rFonts w:ascii="Avenir Book" w:hAnsi="Avenir Book"/>
@@ -11048,7 +10985,7 @@
         </w:rPr>
         <w:t xml:space="preserve">climate and harvesting. </w:t>
       </w:r>
-      <w:ins w:id="130" w:author="M P" w:date="2014-03-09T09:05:00Z">
+      <w:ins w:id="127" w:author="M P" w:date="2014-03-09T09:05:00Z">
         <w:r>
           <w:rPr>
             <w:rFonts w:ascii="Avenir Book" w:hAnsi="Avenir Book"/>
@@ -11062,7 +10999,7 @@
         </w:rPr>
         <w:t>his work highlights the importance of considering stressors in combination</w:t>
       </w:r>
-      <w:ins w:id="131" w:author="M P" w:date="2014-03-09T09:05:00Z">
+      <w:ins w:id="128" w:author="M P" w:date="2014-03-09T09:05:00Z">
         <w:r>
           <w:rPr>
             <w:rFonts w:ascii="Avenir Book" w:hAnsi="Avenir Book"/>
@@ -11076,7 +11013,7 @@
         </w:rPr>
         <w:t xml:space="preserve"> as outcomes deviate from what we would predict in isolation. This is especially true for management strategies </w:t>
       </w:r>
-      <w:ins w:id="132" w:author="M P" w:date="2014-03-09T09:02:00Z">
+      <w:ins w:id="129" w:author="M P" w:date="2014-03-09T09:02:00Z">
         <w:r>
           <w:rPr>
             <w:rFonts w:ascii="Avenir Book" w:hAnsi="Avenir Book"/>
@@ -11097,7 +11034,7 @@
         </w:rPr>
         <w:t xml:space="preserve">effects </w:t>
       </w:r>
-      <w:ins w:id="133" w:author="Emma Fuller" w:date="2014-03-11T18:49:00Z">
+      <w:ins w:id="130" w:author="Emma Fuller" w:date="2014-03-11T18:49:00Z">
         <w:r>
           <w:rPr>
             <w:rFonts w:ascii="Avenir Book" w:hAnsi="Avenir Book"/>
@@ -11112,7 +11049,7 @@
           <w:t xml:space="preserve"> e.g.</w:t>
         </w:r>
       </w:ins>
-      <w:ins w:id="134" w:author="Emma Fuller" w:date="2014-03-11T18:51:00Z">
+      <w:ins w:id="131" w:author="Emma Fuller" w:date="2014-03-11T18:51:00Z">
         <w:r>
           <w:rPr>
             <w:rFonts w:ascii="Avenir Book" w:hAnsi="Avenir Book"/>
@@ -11120,7 +11057,7 @@
           <w:t xml:space="preserve"> </w:t>
         </w:r>
       </w:ins>
-      <w:ins w:id="135" w:author="Emma Fuller" w:date="2014-03-11T18:49:00Z">
+      <w:ins w:id="132" w:author="Emma Fuller" w:date="2014-03-11T18:49:00Z">
         <w:r>
           <w:rPr>
             <w:rFonts w:ascii="Avenir Book" w:hAnsi="Avenir Book"/>
@@ -11146,7 +11083,7 @@
         </w:rPr>
         <w:t xml:space="preserve"> not directly address the effects of climate change, understanding how </w:t>
       </w:r>
-      <w:ins w:id="136" w:author="M P" w:date="2014-03-09T09:09:00Z">
+      <w:ins w:id="133" w:author="M P" w:date="2014-03-09T09:09:00Z">
         <w:r>
           <w:rPr>
             <w:rFonts w:ascii="Avenir Book" w:hAnsi="Avenir Book"/>
@@ -11160,76 +11097,76 @@
         </w:rPr>
         <w:t xml:space="preserve">ameliorate </w:t>
       </w:r>
+      <w:ins w:id="134" w:author="M P" w:date="2014-03-09T09:13:00Z">
+        <w:r>
+          <w:rPr>
+            <w:rFonts w:ascii="Avenir Book" w:hAnsi="Avenir Book"/>
+          </w:rPr>
+          <w:t>interactions</w:t>
+        </w:r>
+      </w:ins>
+      <w:r>
+        <w:rPr>
+          <w:rFonts w:ascii="Avenir Book" w:hAnsi="Avenir Book"/>
+        </w:rPr>
+        <w:t xml:space="preserve"> between harvesting and range shifts will help to better implement harvesting rules and protected areas. </w:t>
+      </w:r>
+      <w:commentRangeStart w:id="135"/>
+      <w:r>
+        <w:rPr>
+          <w:rFonts w:ascii="Avenir Book" w:hAnsi="Avenir Book"/>
+        </w:rPr>
+        <w:t>This is encouraging evidence</w:t>
+      </w:r>
+      <w:ins w:id="136" w:author="M P" w:date="2014-03-09T09:13:00Z">
+        <w:r>
+          <w:rPr>
+            <w:rFonts w:ascii="Avenir Book" w:hAnsi="Avenir Book"/>
+          </w:rPr>
+          <w:t>, however,</w:t>
+        </w:r>
+      </w:ins>
+      <w:r>
+        <w:rPr>
+          <w:rFonts w:ascii="Avenir Book" w:hAnsi="Avenir Book"/>
+        </w:rPr>
+        <w:t xml:space="preserve"> that management practices </w:t>
+      </w:r>
       <w:ins w:id="137" w:author="M P" w:date="2014-03-09T09:13:00Z">
         <w:r>
           <w:rPr>
             <w:rFonts w:ascii="Avenir Book" w:hAnsi="Avenir Book"/>
           </w:rPr>
-          <w:t>interactions</w:t>
+          <w:t xml:space="preserve">can </w:t>
         </w:r>
       </w:ins>
       <w:r>
         <w:rPr>
           <w:rFonts w:ascii="Avenir Book" w:hAnsi="Avenir Book"/>
         </w:rPr>
-        <w:t xml:space="preserve"> between harvesting and range shifts will help to better implement harvesting rules and protected areas. </w:t>
-      </w:r>
-      <w:commentRangeStart w:id="138"/>
-      <w:r>
-        <w:rPr>
-          <w:rFonts w:ascii="Avenir Book" w:hAnsi="Avenir Book"/>
-        </w:rPr>
-        <w:t>This is encouraging evidence</w:t>
-      </w:r>
-      <w:ins w:id="139" w:author="M P" w:date="2014-03-09T09:13:00Z">
+        <w:t xml:space="preserve">help protect marine populations from </w:t>
+      </w:r>
+      <w:ins w:id="138" w:author="M P" w:date="2014-03-09T09:13:00Z">
         <w:r>
           <w:rPr>
             <w:rFonts w:ascii="Avenir Book" w:hAnsi="Avenir Book"/>
           </w:rPr>
-          <w:t>, however,</w:t>
+          <w:t xml:space="preserve">the cumulative impacts of </w:t>
         </w:r>
       </w:ins>
       <w:r>
         <w:rPr>
           <w:rFonts w:ascii="Avenir Book" w:hAnsi="Avenir Book"/>
         </w:rPr>
-        <w:t xml:space="preserve"> that management practices </w:t>
-      </w:r>
-      <w:ins w:id="140" w:author="M P" w:date="2014-03-09T09:13:00Z">
-        <w:r>
-          <w:rPr>
-            <w:rFonts w:ascii="Avenir Book" w:hAnsi="Avenir Book"/>
-          </w:rPr>
-          <w:t xml:space="preserve">can </w:t>
-        </w:r>
-      </w:ins>
-      <w:r>
-        <w:rPr>
-          <w:rFonts w:ascii="Avenir Book" w:hAnsi="Avenir Book"/>
-        </w:rPr>
-        <w:t xml:space="preserve">help protect marine populations from </w:t>
-      </w:r>
-      <w:ins w:id="141" w:author="M P" w:date="2014-03-09T09:13:00Z">
-        <w:r>
-          <w:rPr>
-            <w:rFonts w:ascii="Avenir Book" w:hAnsi="Avenir Book"/>
-          </w:rPr>
-          <w:t xml:space="preserve">the cumulative impacts of </w:t>
-        </w:r>
-      </w:ins>
-      <w:r>
-        <w:rPr>
-          <w:rFonts w:ascii="Avenir Book" w:hAnsi="Avenir Book"/>
-        </w:rPr>
         <w:t>harvesting and climate change.</w:t>
       </w:r>
-      <w:commentRangeEnd w:id="138"/>
+      <w:commentRangeEnd w:id="135"/>
       <w:r>
         <w:rPr>
           <w:rStyle w:val="CommentReference"/>
           <w:rFonts w:ascii="Avenir Book" w:hAnsi="Avenir Book"/>
         </w:rPr>
-        <w:commentReference w:id="138"/>
+        <w:commentReference w:id="135"/>
       </w:r>
     </w:p>
     <w:p>
@@ -11241,7 +11178,7 @@
           <w:color w:val="auto"/>
         </w:rPr>
       </w:pPr>
-      <w:bookmarkStart w:id="142" w:name="acknowledgements"/>
+      <w:bookmarkStart w:id="139" w:name="acknowledgements"/>
       <w:r>
         <w:rPr>
           <w:rFonts w:ascii="Avenir Book" w:hAnsi="Avenir Book"/>
@@ -11250,7 +11187,7 @@
         <w:t>Acknowledgements</w:t>
       </w:r>
     </w:p>
-    <w:bookmarkEnd w:id="142"/>
+    <w:bookmarkEnd w:id="139"/>
     <w:p>
       <w:pPr>
         <w:spacing w:line="480" w:lineRule="auto"/>
@@ -11887,12 +11824,12 @@
     <w:p>
       <w:pPr>
         <w:rPr>
-          <w:ins w:id="143" w:author="Emma Fuller" w:date="2014-03-11T14:42:00Z"/>
+          <w:ins w:id="140" w:author="Emma Fuller" w:date="2014-03-11T14:42:00Z"/>
           <w:rFonts w:ascii="Avenir Book" w:hAnsi="Avenir Book"/>
         </w:rPr>
       </w:pPr>
       <w:proofErr w:type="gramStart"/>
-      <w:ins w:id="144" w:author="Emma Fuller" w:date="2014-03-11T14:42:00Z">
+      <w:ins w:id="141" w:author="Emma Fuller" w:date="2014-03-11T14:42:00Z">
         <w:r>
           <w:rPr>
             <w:rFonts w:ascii="Avenir Book" w:hAnsi="Avenir Book" w:cs="Trebuchet MS"/>
@@ -12491,12 +12428,12 @@
       <w:pPr>
         <w:spacing w:after="0"/>
         <w:rPr>
-          <w:ins w:id="145" w:author="Emma Fuller" w:date="2014-03-11T19:09:00Z"/>
+          <w:ins w:id="142" w:author="Emma Fuller" w:date="2014-03-11T19:09:00Z"/>
           <w:rFonts w:ascii="Avenir Book" w:eastAsia="Times New Roman" w:hAnsi="Avenir Book" w:cs="Times New Roman"/>
         </w:rPr>
       </w:pPr>
       <w:proofErr w:type="spellStart"/>
-      <w:ins w:id="146" w:author="Emma Fuller" w:date="2014-03-11T18:36:00Z">
+      <w:ins w:id="143" w:author="Emma Fuller" w:date="2014-03-11T18:36:00Z">
         <w:r>
           <w:rPr>
             <w:rFonts w:ascii="Avenir Book" w:eastAsia="Times New Roman" w:hAnsi="Avenir Book" w:cs="Times New Roman"/>
@@ -12584,7 +12521,7 @@
       <w:pPr>
         <w:spacing w:after="0"/>
         <w:rPr>
-          <w:ins w:id="147" w:author="Emma Fuller" w:date="2014-03-11T18:36:00Z"/>
+          <w:ins w:id="144" w:author="Emma Fuller" w:date="2014-03-11T18:36:00Z"/>
           <w:rFonts w:ascii="Avenir Book" w:eastAsia="Times New Roman" w:hAnsi="Avenir Book" w:cs="Times New Roman"/>
         </w:rPr>
       </w:pPr>
@@ -14209,12 +14146,12 @@
     <w:p>
       <w:pPr>
         <w:rPr>
-          <w:ins w:id="148" w:author="Emma Fuller" w:date="2014-03-11T16:43:00Z"/>
+          <w:ins w:id="145" w:author="Emma Fuller" w:date="2014-03-11T16:43:00Z"/>
           <w:rFonts w:ascii="Avenir Book" w:hAnsi="Avenir Book"/>
         </w:rPr>
       </w:pPr>
       <w:proofErr w:type="gramStart"/>
-      <w:ins w:id="149" w:author="Emma Fuller" w:date="2014-03-11T16:43:00Z">
+      <w:ins w:id="146" w:author="Emma Fuller" w:date="2014-03-11T16:43:00Z">
         <w:r>
           <w:rPr>
             <w:rFonts w:ascii="Avenir Book" w:hAnsi="Avenir Book" w:cs="Trebuchet MS"/>
@@ -14569,7 +14506,7 @@
     <w:p>
       <w:pPr>
         <w:rPr>
-          <w:ins w:id="150" w:author="Emma Fuller" w:date="2014-03-11T18:55:00Z"/>
+          <w:ins w:id="147" w:author="Emma Fuller" w:date="2014-03-11T18:55:00Z"/>
           <w:rFonts w:ascii="Avenir Book" w:hAnsi="Avenir Book"/>
         </w:rPr>
       </w:pPr>
@@ -14610,7 +14547,7 @@
       </w:pPr>
       <w:proofErr w:type="spellStart"/>
       <w:proofErr w:type="gramStart"/>
-      <w:ins w:id="151" w:author="Emma Fuller" w:date="2014-03-11T18:55:00Z">
+      <w:ins w:id="148" w:author="Emma Fuller" w:date="2014-03-11T18:55:00Z">
         <w:r>
           <w:rPr>
             <w:rFonts w:ascii="Avenir Book" w:hAnsi="Avenir Book" w:cs="Trebuchet MS"/>
@@ -14959,7 +14896,7 @@
     <w:p>
       <w:pPr>
         <w:rPr>
-          <w:ins w:id="152" w:author="Emma Fuller" w:date="2014-03-11T16:58:00Z"/>
+          <w:ins w:id="149" w:author="Emma Fuller" w:date="2014-03-11T16:58:00Z"/>
           <w:rFonts w:ascii="Avenir Book" w:hAnsi="Avenir Book"/>
         </w:rPr>
       </w:pPr>
@@ -15012,7 +14949,7 @@
         </w:rPr>
       </w:pPr>
       <w:proofErr w:type="spellStart"/>
-      <w:ins w:id="153" w:author="Emma Fuller" w:date="2014-03-11T16:58:00Z">
+      <w:ins w:id="150" w:author="Emma Fuller" w:date="2014-03-11T16:58:00Z">
         <w:r>
           <w:rPr>
             <w:rFonts w:ascii="Avenir Book" w:hAnsi="Avenir Book" w:cs="Trebuchet MS"/>
@@ -15111,7 +15048,7 @@
     <w:p>
       <w:pPr>
         <w:rPr>
-          <w:ins w:id="154" w:author="Emma Fuller" w:date="2014-03-11T18:37:00Z"/>
+          <w:ins w:id="151" w:author="Emma Fuller" w:date="2014-03-11T18:37:00Z"/>
           <w:rFonts w:ascii="Avenir Book" w:hAnsi="Avenir Book"/>
         </w:rPr>
       </w:pPr>
@@ -15244,13 +15181,13 @@
       <w:pPr>
         <w:spacing w:after="0"/>
         <w:rPr>
-          <w:ins w:id="155" w:author="Emma Fuller" w:date="2014-03-11T18:37:00Z"/>
+          <w:ins w:id="152" w:author="Emma Fuller" w:date="2014-03-11T18:37:00Z"/>
           <w:rFonts w:ascii="Avenir Book" w:eastAsia="Times New Roman" w:hAnsi="Avenir Book" w:cs="Times New Roman"/>
         </w:rPr>
       </w:pPr>
       <w:proofErr w:type="spellStart"/>
       <w:proofErr w:type="gramStart"/>
-      <w:ins w:id="156" w:author="Emma Fuller" w:date="2014-03-11T18:37:00Z">
+      <w:ins w:id="153" w:author="Emma Fuller" w:date="2014-03-11T18:37:00Z">
         <w:r>
           <w:rPr>
             <w:rFonts w:ascii="Avenir Book" w:eastAsia="Times New Roman" w:hAnsi="Avenir Book" w:cs="Times New Roman"/>
@@ -15600,7 +15537,7 @@
         <w:pStyle w:val="Heading1"/>
         <w:spacing w:line="480" w:lineRule="auto"/>
       </w:pPr>
-      <w:bookmarkStart w:id="157" w:name="tables"/>
+      <w:bookmarkStart w:id="154" w:name="tables"/>
       <w:r>
         <w:rPr>
           <w:rFonts w:ascii="Avenir Book" w:hAnsi="Avenir Book"/>
@@ -15609,7 +15546,7 @@
         <w:lastRenderedPageBreak/>
         <w:t>Tables</w:t>
       </w:r>
-      <w:bookmarkEnd w:id="157"/>
+      <w:bookmarkEnd w:id="154"/>
     </w:p>
     <w:p>
       <w:pPr>
@@ -16518,7 +16455,7 @@
           <w:szCs w:val="24"/>
         </w:rPr>
       </w:pPr>
-      <w:bookmarkStart w:id="158" w:name="figure-legends"/>
+      <w:bookmarkStart w:id="155" w:name="figure-legends"/>
       <w:r>
         <w:rPr>
           <w:rFonts w:ascii="Avenir Book" w:eastAsiaTheme="minorHAnsi" w:hAnsi="Avenir Book" w:cstheme="minorBidi"/>
@@ -16554,14 +16491,14 @@
         </w:rPr>
       </w:pPr>
     </w:p>
-    <w:bookmarkEnd w:id="158"/>
+    <w:bookmarkEnd w:id="155"/>
     <w:p>
       <w:pPr>
         <w:rPr>
           <w:rFonts w:ascii="Avenir Book" w:hAnsi="Avenir Book"/>
         </w:rPr>
       </w:pPr>
-      <w:ins w:id="159" w:author="M P" w:date="2014-03-06T13:11:00Z">
+      <w:ins w:id="156" w:author="M P" w:date="2014-03-06T13:11:00Z">
         <w:r>
           <w:rPr>
             <w:rFonts w:ascii="Avenir Book" w:hAnsi="Avenir Book"/>
@@ -16575,7 +16512,7 @@
         </w:rPr>
         <w:t xml:space="preserve">1: (a) The critical </w:t>
       </w:r>
-      <w:ins w:id="160" w:author="M P" w:date="2014-03-06T12:42:00Z">
+      <w:ins w:id="157" w:author="M P" w:date="2014-03-06T12:42:00Z">
         <w:r>
           <w:rPr>
             <w:rFonts w:ascii="Avenir Book" w:hAnsi="Avenir Book"/>
@@ -16589,7 +16526,7 @@
         </w:rPr>
         <w:t xml:space="preserve">harvesting rate on the y-axis </w:t>
       </w:r>
-      <w:ins w:id="161" w:author="M P" w:date="2014-03-06T12:42:00Z">
+      <w:ins w:id="158" w:author="M P" w:date="2014-03-06T12:42:00Z">
         <w:r>
           <w:rPr>
             <w:rFonts w:ascii="Avenir Book" w:hAnsi="Avenir Book"/>
@@ -16603,7 +16540,7 @@
         </w:rPr>
         <w:t xml:space="preserve"> climate velocity on the x-axis. </w:t>
       </w:r>
-      <w:ins w:id="162" w:author="Emma Fuller" w:date="2014-03-13T15:39:00Z">
+      <w:ins w:id="159" w:author="Emma Fuller" w:date="2014-03-13T15:39:00Z">
         <w:r>
           <w:rPr>
             <w:rFonts w:ascii="Avenir Book" w:hAnsi="Avenir Book"/>
@@ -16617,7 +16554,7 @@
         </w:rPr>
         <w:t xml:space="preserve">. Solid lines correspond to an average dispersal </w:t>
       </w:r>
-      <w:commentRangeStart w:id="163"/>
+      <w:commentRangeStart w:id="160"/>
       <w:r>
         <w:rPr>
           <w:rFonts w:ascii="Avenir Book" w:hAnsi="Avenir Book"/>
@@ -16638,7 +16575,7 @@
         </w:rPr>
         <w:t xml:space="preserve"> and dashed lines correspond to an average dispersal distance</w:t>
       </w:r>
-      <w:ins w:id="164" w:author="M P" w:date="2014-03-06T12:41:00Z">
+      <w:ins w:id="161" w:author="M P" w:date="2014-03-06T12:41:00Z">
         <w:r>
           <w:rPr>
             <w:rFonts w:ascii="Avenir Book" w:hAnsi="Avenir Book"/>
@@ -16659,7 +16596,7 @@
           </w:rPr>
           <m:t>⟨d⟩=0.25</m:t>
         </m:r>
-        <w:commentRangeEnd w:id="163"/>
+        <w:commentRangeEnd w:id="160"/>
         <m:r>
           <m:rPr>
             <m:sty m:val="p"/>
@@ -16667,7 +16604,7 @@
           <w:rPr>
             <w:rStyle w:val="CommentReference"/>
           </w:rPr>
-          <w:commentReference w:id="163"/>
+          <w:commentReference w:id="160"/>
         </m:r>
       </m:oMath>
       <w:r>
@@ -16676,8 +16613,8 @@
         </w:rPr>
         <w:t xml:space="preserve">. These results are from an approximated Gaussian dispersal kernel </w:t>
       </w:r>
-      <w:commentRangeStart w:id="165"/>
-      <w:ins w:id="166" w:author="M P" w:date="2014-03-06T12:41:00Z">
+      <w:commentRangeStart w:id="162"/>
+      <w:ins w:id="163" w:author="M P" w:date="2014-03-06T12:41:00Z">
         <w:r>
           <w:rPr>
             <w:rFonts w:ascii="Avenir Book" w:hAnsi="Avenir Book"/>
@@ -16699,14 +16636,14 @@
           <w:t>?)</w:t>
         </w:r>
       </w:ins>
-      <w:commentRangeEnd w:id="165"/>
+      <w:commentRangeEnd w:id="162"/>
       <w:r>
         <w:rPr>
           <w:rStyle w:val="CommentReference"/>
         </w:rPr>
-        <w:commentReference w:id="165"/>
-      </w:r>
-      <w:ins w:id="167" w:author="M P" w:date="2014-03-06T12:41:00Z">
+        <w:commentReference w:id="162"/>
+      </w:r>
+      <w:ins w:id="164" w:author="M P" w:date="2014-03-06T12:41:00Z">
         <w:r>
           <w:rPr>
             <w:rFonts w:ascii="Avenir Book" w:hAnsi="Avenir Book"/>
@@ -16734,20 +16671,20 @@
         </w:rPr>
         <w:t xml:space="preserve">. (b) The </w:t>
       </w:r>
-      <w:commentRangeStart w:id="168"/>
+      <w:commentRangeStart w:id="165"/>
       <w:r>
         <w:rPr>
           <w:rFonts w:ascii="Avenir Book" w:hAnsi="Avenir Book"/>
         </w:rPr>
         <w:t xml:space="preserve">equilibrium biomass </w:t>
       </w:r>
-      <w:commentRangeEnd w:id="168"/>
+      <w:commentRangeEnd w:id="165"/>
       <w:r>
         <w:rPr>
           <w:rStyle w:val="CommentReference"/>
           <w:rFonts w:ascii="Avenir Book" w:hAnsi="Avenir Book"/>
         </w:rPr>
-        <w:commentReference w:id="168"/>
+        <w:commentReference w:id="165"/>
       </w:r>
       <w:r>
         <w:rPr>
@@ -16755,7 +16692,7 @@
         </w:rPr>
         <w:t>of the population as a function of the climate velocity on the x-axis and the harvesting rate on the y-axis. These results are from a</w:t>
       </w:r>
-      <w:ins w:id="169" w:author="M P" w:date="2014-03-09T09:15:00Z">
+      <w:ins w:id="166" w:author="M P" w:date="2014-03-09T09:15:00Z">
         <w:r>
           <w:rPr>
             <w:rFonts w:ascii="Avenir Book" w:hAnsi="Avenir Book"/>
@@ -16769,8 +16706,8 @@
         </w:rPr>
         <w:t xml:space="preserve"> </w:t>
       </w:r>
-      <w:commentRangeStart w:id="170"/>
-      <w:ins w:id="171" w:author="M P" w:date="2014-03-06T12:43:00Z">
+      <w:commentRangeStart w:id="167"/>
+      <w:ins w:id="168" w:author="M P" w:date="2014-03-06T12:43:00Z">
         <w:r>
           <w:rPr>
             <w:rFonts w:ascii="Avenir Book" w:hAnsi="Avenir Book"/>
@@ -16778,12 +16715,12 @@
           <w:t xml:space="preserve">approximated?? </w:t>
         </w:r>
       </w:ins>
-      <w:commentRangeEnd w:id="170"/>
+      <w:commentRangeEnd w:id="167"/>
       <w:r>
         <w:rPr>
           <w:rStyle w:val="CommentReference"/>
         </w:rPr>
-        <w:commentReference w:id="170"/>
+        <w:commentReference w:id="167"/>
       </w:r>
       <w:r>
         <w:rPr>
@@ -16865,7 +16802,7 @@
           <w:rFonts w:ascii="Avenir Book" w:hAnsi="Avenir Book"/>
         </w:rPr>
       </w:pPr>
-      <w:ins w:id="172" w:author="M P" w:date="2014-03-06T13:11:00Z">
+      <w:ins w:id="169" w:author="M P" w:date="2014-03-06T13:11:00Z">
         <w:r>
           <w:rPr>
             <w:rFonts w:ascii="Avenir Book" w:hAnsi="Avenir Book"/>
@@ -16879,99 +16816,99 @@
         </w:rPr>
         <w:t xml:space="preserve">2: </w:t>
       </w:r>
+      <w:ins w:id="170" w:author="M P" w:date="2014-03-06T12:51:00Z">
+        <w:r>
+          <w:rPr>
+            <w:rFonts w:ascii="Avenir Book" w:hAnsi="Avenir Book"/>
+          </w:rPr>
+          <w:t>Interaction</w:t>
+        </w:r>
+      </w:ins>
+      <w:r>
+        <w:rPr>
+          <w:rFonts w:ascii="Avenir Book" w:hAnsi="Avenir Book"/>
+        </w:rPr>
+        <w:t xml:space="preserve"> between the two stressors</w:t>
+      </w:r>
+      <w:ins w:id="171" w:author="M P" w:date="2014-03-06T12:51:00Z">
+        <w:r>
+          <w:rPr>
+            <w:rFonts w:ascii="Avenir Book" w:hAnsi="Avenir Book"/>
+          </w:rPr>
+          <w:t xml:space="preserve"> as a function of </w:t>
+        </w:r>
+      </w:ins>
+      <w:r>
+        <w:rPr>
+          <w:rFonts w:ascii="Avenir Book" w:hAnsi="Avenir Book"/>
+        </w:rPr>
+        <w:t>climate velocity</w:t>
+      </w:r>
+      <w:ins w:id="172" w:author="M P" w:date="2014-03-06T12:51:00Z">
+        <w:r>
+          <w:rPr>
+            <w:rFonts w:ascii="Avenir Book" w:hAnsi="Avenir Book"/>
+          </w:rPr>
+          <w:t xml:space="preserve"> and </w:t>
+        </w:r>
+      </w:ins>
+      <w:r>
+        <w:rPr>
+          <w:rFonts w:ascii="Avenir Book" w:hAnsi="Avenir Book"/>
+        </w:rPr>
+        <w:t>harvesting rate</w:t>
+      </w:r>
       <w:ins w:id="173" w:author="M P" w:date="2014-03-06T12:51:00Z">
         <w:r>
           <w:rPr>
             <w:rFonts w:ascii="Avenir Book" w:hAnsi="Avenir Book"/>
           </w:rPr>
-          <w:t>Interaction</w:t>
+          <w:t xml:space="preserve">. </w:t>
         </w:r>
       </w:ins>
-      <w:r>
-        <w:rPr>
-          <w:rFonts w:ascii="Avenir Book" w:hAnsi="Avenir Book"/>
-        </w:rPr>
-        <w:t xml:space="preserve"> between the two stressors</w:t>
-      </w:r>
-      <w:ins w:id="174" w:author="M P" w:date="2014-03-06T12:51:00Z">
+      <w:ins w:id="174" w:author="M P" w:date="2014-03-06T12:54:00Z">
         <w:r>
           <w:rPr>
             <w:rFonts w:ascii="Avenir Book" w:hAnsi="Avenir Book"/>
           </w:rPr>
-          <w:t xml:space="preserve"> as a function of </w:t>
+          <w:t>S</w:t>
         </w:r>
       </w:ins>
-      <w:r>
-        <w:rPr>
-          <w:rFonts w:ascii="Avenir Book" w:hAnsi="Avenir Book"/>
-        </w:rPr>
-        <w:t>climate velocity</w:t>
-      </w:r>
       <w:ins w:id="175" w:author="M P" w:date="2014-03-06T12:51:00Z">
         <w:r>
           <w:rPr>
             <w:rFonts w:ascii="Avenir Book" w:hAnsi="Avenir Book"/>
           </w:rPr>
-          <w:t xml:space="preserve"> and </w:t>
+          <w:t xml:space="preserve">hading </w:t>
         </w:r>
       </w:ins>
       <w:r>
         <w:rPr>
           <w:rFonts w:ascii="Avenir Book" w:hAnsi="Avenir Book"/>
         </w:rPr>
-        <w:t>harvesting rate</w:t>
-      </w:r>
-      <w:ins w:id="176" w:author="M P" w:date="2014-03-06T12:51:00Z">
+        <w:t>indicate</w:t>
+      </w:r>
+      <w:r>
+        <w:rPr>
+          <w:rFonts w:ascii="Avenir Book" w:hAnsi="Avenir Book"/>
+        </w:rPr>
+        <w:t xml:space="preserve">s </w:t>
+      </w:r>
+      <w:ins w:id="176" w:author="M P" w:date="2014-03-06T12:54:00Z">
         <w:r>
           <w:rPr>
             <w:rFonts w:ascii="Avenir Book" w:hAnsi="Avenir Book"/>
           </w:rPr>
-          <w:t xml:space="preserve">. </w:t>
+          <w:t xml:space="preserve">the degree of synergistic interaction, i.e., </w:t>
         </w:r>
       </w:ins>
-      <w:ins w:id="177" w:author="M P" w:date="2014-03-06T12:54:00Z">
-        <w:r>
-          <w:rPr>
-            <w:rFonts w:ascii="Avenir Book" w:hAnsi="Avenir Book"/>
-          </w:rPr>
-          <w:t>S</w:t>
-        </w:r>
-      </w:ins>
-      <w:ins w:id="178" w:author="M P" w:date="2014-03-06T12:51:00Z">
-        <w:r>
-          <w:rPr>
-            <w:rFonts w:ascii="Avenir Book" w:hAnsi="Avenir Book"/>
-          </w:rPr>
-          <w:t xml:space="preserve">hading </w:t>
-        </w:r>
-      </w:ins>
-      <w:r>
-        <w:rPr>
-          <w:rFonts w:ascii="Avenir Book" w:hAnsi="Avenir Book"/>
-        </w:rPr>
-        <w:t>indicate</w:t>
-      </w:r>
-      <w:r>
-        <w:rPr>
-          <w:rFonts w:ascii="Avenir Book" w:hAnsi="Avenir Book"/>
-        </w:rPr>
-        <w:t xml:space="preserve">s </w:t>
-      </w:r>
-      <w:ins w:id="179" w:author="M P" w:date="2014-03-06T12:54:00Z">
-        <w:r>
-          <w:rPr>
-            <w:rFonts w:ascii="Avenir Book" w:hAnsi="Avenir Book"/>
-          </w:rPr>
-          <w:t xml:space="preserve">the degree of synergistic interaction, i.e., </w:t>
-        </w:r>
-      </w:ins>
       <w:r>
         <w:rPr>
           <w:rFonts w:ascii="Avenir Book" w:hAnsi="Avenir Book"/>
         </w:rPr>
         <w:t xml:space="preserve">the loss in biomass in the doubly stressed population in excess of the sum of the losses caused by each stressor individually </w:t>
       </w:r>
-      <w:ins w:id="180" w:author="M P" w:date="2014-03-06T12:52:00Z">
+      <w:ins w:id="177" w:author="M P" w:date="2014-03-06T12:52:00Z">
         <w:r>
           <w:rPr>
             <w:rFonts w:ascii="Avenir Book" w:hAnsi="Avenir Book"/>
@@ -17076,7 +17013,7 @@
             </m:r>
           </m:sub>
         </m:sSub>
-        <w:ins w:id="181" w:author="M P" w:date="2014-03-06T12:52:00Z">
+        <w:ins w:id="178" w:author="M P" w:date="2014-03-06T12:52:00Z">
           <m:r>
             <w:rPr>
               <w:rFonts w:ascii="Cambria Math" w:hAnsi="Cambria Math"/>
@@ -17091,7 +17028,7 @@
         </w:rPr>
         <w:t xml:space="preserve">. </w:t>
       </w:r>
-      <w:ins w:id="182" w:author="M P" w:date="2014-03-06T12:54:00Z">
+      <w:ins w:id="179" w:author="M P" w:date="2014-03-06T12:54:00Z">
         <w:r>
           <w:rPr>
             <w:rFonts w:ascii="Avenir Book" w:hAnsi="Avenir Book"/>
@@ -17111,7 +17048,7 @@
         </w:rPr>
         <w:t>Th</w:t>
       </w:r>
-      <w:ins w:id="183" w:author="M P" w:date="2014-03-06T12:55:00Z">
+      <w:ins w:id="180" w:author="M P" w:date="2014-03-06T12:55:00Z">
         <w:r>
           <w:rPr>
             <w:rFonts w:ascii="Avenir Book" w:hAnsi="Avenir Book"/>
@@ -17131,7 +17068,7 @@
         </w:rPr>
         <w:t xml:space="preserve"> excess loss, on the order of </w:t>
       </w:r>
-      <w:ins w:id="184" w:author="M P" w:date="2014-03-06T12:52:00Z">
+      <w:ins w:id="181" w:author="M P" w:date="2014-03-06T12:52:00Z">
         <m:oMath>
           <m:r>
             <w:rPr>
@@ -17169,20 +17106,20 @@
         </w:rPr>
         <w:t xml:space="preserve">. These </w:t>
       </w:r>
-      <w:commentRangeStart w:id="185"/>
+      <w:commentRangeStart w:id="182"/>
       <w:r>
         <w:rPr>
           <w:rFonts w:ascii="Avenir Book" w:hAnsi="Avenir Book"/>
         </w:rPr>
         <w:t xml:space="preserve">results </w:t>
       </w:r>
-      <w:commentRangeEnd w:id="185"/>
+      <w:commentRangeEnd w:id="182"/>
       <w:r>
         <w:rPr>
           <w:rStyle w:val="CommentReference"/>
           <w:rFonts w:ascii="Avenir Book" w:hAnsi="Avenir Book"/>
         </w:rPr>
-        <w:commentReference w:id="185"/>
+        <w:commentReference w:id="182"/>
       </w:r>
       <w:r>
         <w:rPr>
@@ -17264,7 +17201,7 @@
           <w:rFonts w:ascii="Avenir Book" w:hAnsi="Avenir Book"/>
         </w:rPr>
       </w:pPr>
-      <w:ins w:id="186" w:author="M P" w:date="2014-03-06T13:11:00Z">
+      <w:ins w:id="183" w:author="M P" w:date="2014-03-06T13:11:00Z">
         <w:r>
           <w:rPr>
             <w:rFonts w:ascii="Avenir Book" w:hAnsi="Avenir Book"/>
@@ -17278,7 +17215,7 @@
         </w:rPr>
         <w:t>3: The equilibrium biomass of the population as a function of the climate velocity on the x-axis and the harvesting rate on the y-axis</w:t>
       </w:r>
-      <w:ins w:id="187" w:author="M P" w:date="2014-03-06T13:06:00Z">
+      <w:ins w:id="184" w:author="M P" w:date="2014-03-06T13:06:00Z">
         <w:r>
           <w:rPr>
             <w:rFonts w:ascii="Avenir Book" w:hAnsi="Avenir Book"/>
@@ -17298,7 +17235,7 @@
         </w:rPr>
         <w:t>management strategies</w:t>
       </w:r>
-      <w:ins w:id="188" w:author="Emma Fuller" w:date="2014-03-13T15:42:00Z">
+      <w:ins w:id="185" w:author="Emma Fuller" w:date="2014-03-13T15:42:00Z">
         <w:r>
           <w:rPr>
             <w:rFonts w:ascii="Avenir Book" w:hAnsi="Avenir Book"/>
@@ -17312,7 +17249,7 @@
           <w:t xml:space="preserve">. For </w:t>
         </w:r>
       </w:ins>
-      <w:ins w:id="189" w:author="Emma Fuller" w:date="2014-03-13T15:43:00Z">
+      <w:ins w:id="186" w:author="Emma Fuller" w:date="2014-03-13T15:43:00Z">
         <w:r>
           <w:rPr>
             <w:rFonts w:ascii="Avenir Book" w:hAnsi="Avenir Book"/>
@@ -17332,7 +17269,7 @@
           <w:t xml:space="preserve"> </w:t>
         </w:r>
       </w:ins>
-      <w:ins w:id="190" w:author="Emma Fuller" w:date="2014-03-13T15:42:00Z">
+      <w:ins w:id="187" w:author="Emma Fuller" w:date="2014-03-13T15:42:00Z">
         <w:r>
           <w:rPr>
             <w:rFonts w:ascii="Avenir Book" w:hAnsi="Avenir Book"/>
@@ -17346,7 +17283,7 @@
         </w:rPr>
         <w:t>y</w:t>
       </w:r>
-      <w:ins w:id="191" w:author="M P" w:date="2014-03-06T13:07:00Z">
+      <w:ins w:id="188" w:author="M P" w:date="2014-03-06T13:07:00Z">
         <w:r>
           <w:rPr>
             <w:rFonts w:ascii="Avenir Book" w:hAnsi="Avenir Book"/>
@@ -17360,7 +17297,7 @@
         </w:rPr>
         <w:t xml:space="preserve">axis is the proportion of the population </w:t>
       </w:r>
-      <w:ins w:id="192" w:author="M P" w:date="2014-03-06T13:07:00Z">
+      <w:ins w:id="189" w:author="M P" w:date="2014-03-06T13:07:00Z">
         <w:r>
           <w:rPr>
             <w:rFonts w:ascii="Avenir Book" w:hAnsi="Avenir Book"/>
@@ -17374,7 +17311,7 @@
         </w:rPr>
         <w:t xml:space="preserve">is </w:t>
       </w:r>
-      <w:ins w:id="193" w:author="Emma Fuller" w:date="2014-03-13T15:38:00Z">
+      <w:ins w:id="190" w:author="Emma Fuller" w:date="2014-03-13T15:38:00Z">
         <w:r>
           <w:rPr>
             <w:rFonts w:ascii="Avenir Book" w:hAnsi="Avenir Book"/>
@@ -17499,7 +17436,7 @@
           <w:color w:val="auto"/>
         </w:rPr>
       </w:pPr>
-      <w:bookmarkStart w:id="194" w:name="figures"/>
+      <w:bookmarkStart w:id="191" w:name="figures"/>
       <w:r>
         <w:rPr>
           <w:rFonts w:ascii="Avenir Book" w:hAnsi="Avenir Book"/>
@@ -17521,13 +17458,13 @@
         <w:lastRenderedPageBreak/>
         <w:t>Figures</w:t>
       </w:r>
-      <w:bookmarkEnd w:id="194"/>
-      <w:ins w:id="195" w:author="Emma Fuller" w:date="2014-03-13T15:13:00Z">
+      <w:bookmarkEnd w:id="191"/>
+      <w:ins w:id="192" w:author="Emma Fuller" w:date="2014-03-13T15:13:00Z">
         <w:r>
           <w:t xml:space="preserve"> </w:t>
         </w:r>
       </w:ins>
-      <w:ins w:id="196" w:author="Emma Fuller" w:date="2014-03-13T15:14:00Z">
+      <w:ins w:id="193" w:author="Emma Fuller" w:date="2014-03-13T15:14:00Z">
         <w:r>
           <w:rPr>
             <w:noProof/>
@@ -17610,67 +17547,62 @@
         </w:rPr>
         <w:t xml:space="preserve"> </w:t>
       </w:r>
-      <w:ins w:id="197" w:author="Emma Fuller" w:date="2014-03-13T15:44:00Z">
-        <w:r>
-          <w:rPr>
-            <w:rFonts w:ascii="Avenir Book" w:hAnsi="Avenir Book"/>
-            <w:noProof/>
-            <w:rPrChange w:id="198">
-              <w:rPr>
-                <w:noProof/>
-              </w:rPr>
-            </w:rPrChange>
-          </w:rPr>
-          <w:drawing>
-            <wp:inline distT="0" distB="0" distL="0" distR="0" wp14:anchorId="3F03F06A" wp14:editId="5CB40169">
-              <wp:extent cx="4178674" cy="3129455"/>
-              <wp:effectExtent l="0" t="0" r="0" b="0"/>
-              <wp:docPr id="10" name="Picture 10" descr="Macintosh HD:Users:efuller:Desktop:fig2.pdf"/>
-              <wp:cNvGraphicFramePr>
-                <a:graphicFrameLocks xmlns:a="http://schemas.openxmlformats.org/drawingml/2006/main" noChangeAspect="1"/>
-              </wp:cNvGraphicFramePr>
-              <a:graphic xmlns:a="http://schemas.openxmlformats.org/drawingml/2006/main">
-                <a:graphicData uri="http://schemas.openxmlformats.org/drawingml/2006/picture">
-                  <pic:pic xmlns:pic="http://schemas.openxmlformats.org/drawingml/2006/picture">
-                    <pic:nvPicPr>
-                      <pic:cNvPr id="0" name="Picture 6" descr="Macintosh HD:Users:efuller:Desktop:fig2.pdf"/>
-                      <pic:cNvPicPr>
-                        <a:picLocks noChangeAspect="1" noChangeArrowheads="1"/>
-                      </pic:cNvPicPr>
-                    </pic:nvPicPr>
-                    <pic:blipFill>
-                      <a:blip r:embed="rId12">
-                        <a:extLst>
-                          <a:ext uri="{28A0092B-C50C-407E-A947-70E740481C1C}">
-                            <a14:useLocalDpi xmlns:a14="http://schemas.microsoft.com/office/drawing/2010/main" val="0"/>
-                          </a:ext>
-                        </a:extLst>
-                      </a:blip>
-                      <a:srcRect/>
-                      <a:stretch>
-                        <a:fillRect/>
-                      </a:stretch>
-                    </pic:blipFill>
-                    <pic:spPr bwMode="auto">
-                      <a:xfrm>
-                        <a:off x="0" y="0"/>
-                        <a:ext cx="4179472" cy="3130053"/>
-                      </a:xfrm>
-                      <a:prstGeom prst="rect">
-                        <a:avLst/>
-                      </a:prstGeom>
+      <w:bookmarkStart w:id="194" w:name="_GoBack"/>
+      <w:r>
+        <w:rPr>
+          <w:rFonts w:ascii="Avenir Book" w:hAnsi="Avenir Book"/>
+          <w:noProof/>
+        </w:rPr>
+        <w:drawing>
+          <wp:inline distT="0" distB="0" distL="0" distR="0" wp14:anchorId="3F03F06A" wp14:editId="5CB40169">
+            <wp:extent cx="4178674" cy="3129455"/>
+            <wp:effectExtent l="0" t="0" r="0" b="0"/>
+            <wp:docPr id="10" name="Picture 10" descr="Macintosh HD:Users:efuller:Desktop:fig2.pdf"/>
+            <wp:cNvGraphicFramePr>
+              <a:graphicFrameLocks xmlns:a="http://schemas.openxmlformats.org/drawingml/2006/main" noChangeAspect="1"/>
+            </wp:cNvGraphicFramePr>
+            <a:graphic xmlns:a="http://schemas.openxmlformats.org/drawingml/2006/main">
+              <a:graphicData uri="http://schemas.openxmlformats.org/drawingml/2006/picture">
+                <pic:pic xmlns:pic="http://schemas.openxmlformats.org/drawingml/2006/picture">
+                  <pic:nvPicPr>
+                    <pic:cNvPr id="0" name="Picture 6" descr="Macintosh HD:Users:efuller:Desktop:fig2.pdf"/>
+                    <pic:cNvPicPr>
+                      <a:picLocks noChangeAspect="1" noChangeArrowheads="1"/>
+                    </pic:cNvPicPr>
+                  </pic:nvPicPr>
+                  <pic:blipFill>
+                    <a:blip r:embed="rId12">
+                      <a:extLst>
+                        <a:ext uri="{28A0092B-C50C-407E-A947-70E740481C1C}">
+                          <a14:useLocalDpi xmlns:a14="http://schemas.microsoft.com/office/drawing/2010/main" val="0"/>
+                        </a:ext>
+                      </a:extLst>
+                    </a:blip>
+                    <a:srcRect/>
+                    <a:stretch>
+                      <a:fillRect/>
+                    </a:stretch>
+                  </pic:blipFill>
+                  <pic:spPr bwMode="auto">
+                    <a:xfrm>
+                      <a:off x="0" y="0"/>
+                      <a:ext cx="4179472" cy="3130053"/>
+                    </a:xfrm>
+                    <a:prstGeom prst="rect">
+                      <a:avLst/>
+                    </a:prstGeom>
+                    <a:noFill/>
+                    <a:ln>
                       <a:noFill/>
-                      <a:ln>
-                        <a:noFill/>
-                      </a:ln>
-                    </pic:spPr>
-                  </pic:pic>
-                </a:graphicData>
-              </a:graphic>
-            </wp:inline>
-          </w:drawing>
-        </w:r>
-      </w:ins>
+                    </a:ln>
+                  </pic:spPr>
+                </pic:pic>
+              </a:graphicData>
+            </a:graphic>
+          </wp:inline>
+        </w:drawing>
+      </w:r>
+      <w:bookmarkEnd w:id="194"/>
     </w:p>
     <w:p>
       <w:pPr>
@@ -17708,72 +17640,65 @@
         <w:t>a</w:t>
       </w:r>
       <w:proofErr w:type="gramEnd"/>
-      <w:ins w:id="199" w:author="Emma Fuller" w:date="2014-03-13T12:25:00Z">
-        <w:r>
-          <w:rPr>
-            <w:rFonts w:ascii="Avenir Book" w:hAnsi="Avenir Book"/>
-            <w:noProof/>
-            <w:rPrChange w:id="200">
-              <w:rPr>
-                <w:noProof/>
-              </w:rPr>
-            </w:rPrChange>
-          </w:rPr>
-          <w:drawing>
-            <wp:inline distT="0" distB="0" distL="0" distR="0" wp14:anchorId="33A06995" wp14:editId="015C2462">
-              <wp:extent cx="5299364" cy="5299364"/>
-              <wp:effectExtent l="0" t="0" r="0" b="0"/>
-              <wp:docPr id="5" name="Picture 5" descr="Macintosh HD:Users:efuller:Desktop:contour_sims.pdf"/>
-              <wp:cNvGraphicFramePr>
-                <a:graphicFrameLocks xmlns:a="http://schemas.openxmlformats.org/drawingml/2006/main" noChangeAspect="1"/>
-              </wp:cNvGraphicFramePr>
-              <a:graphic xmlns:a="http://schemas.openxmlformats.org/drawingml/2006/main">
-                <a:graphicData uri="http://schemas.openxmlformats.org/drawingml/2006/picture">
-                  <pic:pic xmlns:pic="http://schemas.openxmlformats.org/drawingml/2006/picture">
-                    <pic:nvPicPr>
-                      <pic:cNvPr id="0" name="Picture 1" descr="Macintosh HD:Users:efuller:Desktop:contour_sims.pdf"/>
-                      <pic:cNvPicPr>
-                        <a:picLocks noChangeAspect="1" noChangeArrowheads="1"/>
-                      </pic:cNvPicPr>
-                    </pic:nvPicPr>
-                    <pic:blipFill>
-                      <a:blip r:embed="rId13">
-                        <a:extLst>
-                          <a:ext uri="{28A0092B-C50C-407E-A947-70E740481C1C}">
-                            <a14:useLocalDpi xmlns:a14="http://schemas.microsoft.com/office/drawing/2010/main" val="0"/>
-                          </a:ext>
-                        </a:extLst>
-                      </a:blip>
-                      <a:srcRect/>
-                      <a:stretch>
-                        <a:fillRect/>
-                      </a:stretch>
-                    </pic:blipFill>
-                    <pic:spPr bwMode="auto">
-                      <a:xfrm>
-                        <a:off x="0" y="0"/>
-                        <a:ext cx="5299364" cy="5299364"/>
-                      </a:xfrm>
-                      <a:prstGeom prst="rect">
-                        <a:avLst/>
-                      </a:prstGeom>
+      <w:r>
+        <w:rPr>
+          <w:rFonts w:ascii="Avenir Book" w:hAnsi="Avenir Book"/>
+          <w:noProof/>
+        </w:rPr>
+        <w:drawing>
+          <wp:inline distT="0" distB="0" distL="0" distR="0" wp14:anchorId="33A06995" wp14:editId="015C2462">
+            <wp:extent cx="5299364" cy="5299364"/>
+            <wp:effectExtent l="0" t="0" r="0" b="0"/>
+            <wp:docPr id="5" name="Picture 5" descr="Macintosh HD:Users:efuller:Desktop:contour_sims.pdf"/>
+            <wp:cNvGraphicFramePr>
+              <a:graphicFrameLocks xmlns:a="http://schemas.openxmlformats.org/drawingml/2006/main" noChangeAspect="1"/>
+            </wp:cNvGraphicFramePr>
+            <a:graphic xmlns:a="http://schemas.openxmlformats.org/drawingml/2006/main">
+              <a:graphicData uri="http://schemas.openxmlformats.org/drawingml/2006/picture">
+                <pic:pic xmlns:pic="http://schemas.openxmlformats.org/drawingml/2006/picture">
+                  <pic:nvPicPr>
+                    <pic:cNvPr id="0" name="Picture 1" descr="Macintosh HD:Users:efuller:Desktop:contour_sims.pdf"/>
+                    <pic:cNvPicPr>
+                      <a:picLocks noChangeAspect="1" noChangeArrowheads="1"/>
+                    </pic:cNvPicPr>
+                  </pic:nvPicPr>
+                  <pic:blipFill>
+                    <a:blip r:embed="rId13">
+                      <a:extLst>
+                        <a:ext uri="{28A0092B-C50C-407E-A947-70E740481C1C}">
+                          <a14:useLocalDpi xmlns:a14="http://schemas.microsoft.com/office/drawing/2010/main" val="0"/>
+                        </a:ext>
+                      </a:extLst>
+                    </a:blip>
+                    <a:srcRect/>
+                    <a:stretch>
+                      <a:fillRect/>
+                    </a:stretch>
+                  </pic:blipFill>
+                  <pic:spPr bwMode="auto">
+                    <a:xfrm>
+                      <a:off x="0" y="0"/>
+                      <a:ext cx="5299364" cy="5299364"/>
+                    </a:xfrm>
+                    <a:prstGeom prst="rect">
+                      <a:avLst/>
+                    </a:prstGeom>
+                    <a:noFill/>
+                    <a:ln>
                       <a:noFill/>
-                      <a:ln>
-                        <a:noFill/>
-                      </a:ln>
-                    </pic:spPr>
-                  </pic:pic>
-                </a:graphicData>
-              </a:graphic>
-            </wp:inline>
-          </w:drawing>
-        </w:r>
-      </w:ins>
+                    </a:ln>
+                  </pic:spPr>
+                </pic:pic>
+              </a:graphicData>
+            </a:graphic>
+          </wp:inline>
+        </w:drawing>
+      </w:r>
       <w:r>
         <w:rPr>
           <w:rStyle w:val="CommentReference"/>
         </w:rPr>
-        <w:commentReference w:id="201"/>
+        <w:commentReference w:id="195"/>
       </w:r>
       <w:r>
         <w:rPr>
@@ -17856,7 +17781,7 @@
       </w:r>
     </w:p>
   </w:comment>
-  <w:comment w:id="72" w:author="M P" w:date="2014-03-10T16:03:00Z" w:initials="MP">
+  <w:comment w:id="73" w:author="M P" w:date="2014-03-10T16:03:00Z" w:initials="MP">
     <w:p>
       <w:pPr>
         <w:pStyle w:val="CommentText"/>
@@ -17869,15 +17794,23 @@
       </w:r>
       <w:proofErr w:type="gramStart"/>
       <w:r>
-        <w:t>a</w:t>
+        <w:t>appropriate</w:t>
       </w:r>
       <w:proofErr w:type="gramEnd"/>
       <w:r>
-        <w:t xml:space="preserve"> bit funny to refer to Appendix A.3 before A.1 or A.2, but perhaps there’s no other way.</w:t>
+        <w:t xml:space="preserve"> citation? </w:t>
+      </w:r>
+      <w:proofErr w:type="gramStart"/>
+      <w:r>
+        <w:t>or</w:t>
+      </w:r>
+      <w:proofErr w:type="gramEnd"/>
+      <w:r>
+        <w:t xml:space="preserve"> did Eleanor derive this?</w:t>
       </w:r>
     </w:p>
   </w:comment>
-  <w:comment w:id="73" w:author="Emma Fuller" w:date="2014-03-11T18:59:00Z" w:initials="EF">
+  <w:comment w:id="74" w:author="Princeton University Library" w:date="2014-03-10T17:03:00Z" w:initials="PUL">
     <w:p>
       <w:pPr>
         <w:pStyle w:val="CommentText"/>
@@ -17889,11 +17822,11 @@
         <w:annotationRef/>
       </w:r>
       <w:r>
-        <w:t>I think this is fixed now? There are refs above to A.1 and A.2, yeah? Eleanor: can you delete if you think it’s taken care of?</w:t>
+        <w:t>Appropriate. -ERB</w:t>
       </w:r>
     </w:p>
   </w:comment>
-  <w:comment w:id="74" w:author="Princeton University Library" w:date="2014-03-10T16:59:00Z" w:initials="PUL">
+  <w:comment w:id="97" w:author="M P" w:date="2014-03-10T16:03:00Z" w:initials="MP">
     <w:p>
       <w:pPr>
         <w:pStyle w:val="CommentText"/>
@@ -17904,99 +17837,17 @@
         </w:rPr>
         <w:annotationRef/>
       </w:r>
-      <w:r>
-        <w:t>Agreed, but for the Appendix to read as a coherent document I think it makes sense to set up the problem in A1 and A2 and then specify kernels in A3 and A4. -ERB</w:t>
+      <w:proofErr w:type="gramStart"/>
+      <w:r>
+        <w:t>this</w:t>
+      </w:r>
+      <w:proofErr w:type="gramEnd"/>
+      <w:r>
+        <w:t xml:space="preserve"> is hard to see because it doesn’t look like you simulated a climate velocity fast enough to drive the population extinct?</w:t>
       </w:r>
     </w:p>
   </w:comment>
-  <w:comment w:id="76" w:author="M P" w:date="2014-03-10T16:03:00Z" w:initials="MP">
-    <w:p>
-      <w:pPr>
-        <w:pStyle w:val="CommentText"/>
-      </w:pPr>
-      <w:r>
-        <w:rPr>
-          <w:rStyle w:val="CommentReference"/>
-        </w:rPr>
-        <w:annotationRef/>
-      </w:r>
-      <w:proofErr w:type="gramStart"/>
-      <w:r>
-        <w:t>appropriate</w:t>
-      </w:r>
-      <w:proofErr w:type="gramEnd"/>
-      <w:r>
-        <w:t xml:space="preserve"> citation? </w:t>
-      </w:r>
-      <w:proofErr w:type="gramStart"/>
-      <w:r>
-        <w:t>or</w:t>
-      </w:r>
-      <w:proofErr w:type="gramEnd"/>
-      <w:r>
-        <w:t xml:space="preserve"> did Eleanor derive this?</w:t>
-      </w:r>
-    </w:p>
-  </w:comment>
-  <w:comment w:id="77" w:author="Princeton University Library" w:date="2014-03-10T17:03:00Z" w:initials="PUL">
-    <w:p>
-      <w:pPr>
-        <w:pStyle w:val="CommentText"/>
-      </w:pPr>
-      <w:r>
-        <w:rPr>
-          <w:rStyle w:val="CommentReference"/>
-        </w:rPr>
-        <w:annotationRef/>
-      </w:r>
-      <w:r>
-        <w:t>Appropriate. -ERB</w:t>
-      </w:r>
-    </w:p>
-  </w:comment>
-  <w:comment w:id="85" w:author="M P" w:date="2014-03-10T16:03:00Z" w:initials="MP">
-    <w:p>
-      <w:pPr>
-        <w:pStyle w:val="CommentText"/>
-      </w:pPr>
-      <w:r>
-        <w:rPr>
-          <w:rStyle w:val="CommentReference"/>
-        </w:rPr>
-        <w:annotationRef/>
-      </w:r>
-      <w:proofErr w:type="gramStart"/>
-      <w:r>
-        <w:t>add</w:t>
-      </w:r>
-      <w:proofErr w:type="gramEnd"/>
-      <w:r>
-        <w:t xml:space="preserve"> in #s</w:t>
-      </w:r>
-    </w:p>
-  </w:comment>
-  <w:comment w:id="100" w:author="M P" w:date="2014-03-10T16:03:00Z" w:initials="MP">
-    <w:p>
-      <w:pPr>
-        <w:pStyle w:val="CommentText"/>
-      </w:pPr>
-      <w:r>
-        <w:rPr>
-          <w:rStyle w:val="CommentReference"/>
-        </w:rPr>
-        <w:annotationRef/>
-      </w:r>
-      <w:proofErr w:type="gramStart"/>
-      <w:r>
-        <w:t>this</w:t>
-      </w:r>
-      <w:proofErr w:type="gramEnd"/>
-      <w:r>
-        <w:t xml:space="preserve"> is hard to see because it doesn’t look like you simulated a climate velocity fast enough to drive the population extinct?</w:t>
-      </w:r>
-    </w:p>
-  </w:comment>
-  <w:comment w:id="101" w:author="Emma Fuller" w:date="2014-03-13T15:54:00Z" w:initials="EF">
+  <w:comment w:id="98" w:author="Emma Fuller" w:date="2014-03-13T15:54:00Z" w:initials="EF">
     <w:p>
       <w:pPr>
         <w:pStyle w:val="CommentText"/>
@@ -18031,7 +17882,7 @@
       </w:r>
     </w:p>
   </w:comment>
-  <w:comment w:id="111" w:author="M P" w:date="2014-03-10T16:03:00Z" w:initials="MP">
+  <w:comment w:id="108" w:author="M P" w:date="2014-03-10T16:03:00Z" w:initials="MP">
     <w:p>
       <w:pPr>
         <w:pStyle w:val="CommentText"/>
@@ -18047,7 +17898,7 @@
       </w:r>
     </w:p>
   </w:comment>
-  <w:comment w:id="112" w:author="Emma Fuller" w:date="2014-03-11T19:04:00Z" w:initials="EF">
+  <w:comment w:id="109" w:author="Emma Fuller" w:date="2014-03-14T16:23:00Z" w:initials="EF">
     <w:p>
       <w:pPr>
         <w:pStyle w:val="CommentText"/>
@@ -18059,11 +17910,22 @@
         <w:annotationRef/>
       </w:r>
       <w:r>
-        <w:t>Eleanor, would you mind looking at Mora to see if there are any relevant citations?</w:t>
+        <w:rPr>
+          <w:rStyle w:val="CommentReference"/>
+        </w:rPr>
+        <w:t xml:space="preserve">From Eleanor: </w:t>
+      </w:r>
+      <w:r>
+        <w:rPr>
+          <w:rFonts w:ascii="Helvetica" w:hAnsi="Helvetica" w:cs="Helvetica"/>
+          <w:sz w:val="26"/>
+          <w:szCs w:val="26"/>
+        </w:rPr>
+        <w:t>I've done a little (not a lot) of browsing and can't seem to find any modeling work on the effects of harvesting on genetic diversity so I'll add a sentence about future work but without references, at least for now</w:t>
       </w:r>
     </w:p>
   </w:comment>
-  <w:comment w:id="116" w:author="Princeton University Library" w:date="2014-03-10T17:36:00Z" w:initials="PUL">
+  <w:comment w:id="113" w:author="Princeton University Library" w:date="2014-03-10T17:36:00Z" w:initials="PUL">
     <w:p>
       <w:pPr>
         <w:pStyle w:val="CommentText"/>
@@ -18079,7 +17941,7 @@
       </w:r>
     </w:p>
   </w:comment>
-  <w:comment w:id="138" w:author="M P" w:date="2014-03-10T16:03:00Z" w:initials="MP">
+  <w:comment w:id="135" w:author="M P" w:date="2014-03-10T16:03:00Z" w:initials="MP">
     <w:p>
       <w:pPr>
         <w:pStyle w:val="CommentText"/>
@@ -18100,7 +17962,7 @@
       </w:r>
     </w:p>
   </w:comment>
-  <w:comment w:id="163" w:author="Emma Fuller" w:date="2014-03-13T15:40:00Z" w:initials="EF">
+  <w:comment w:id="160" w:author="Emma Fuller" w:date="2014-03-13T15:40:00Z" w:initials="EF">
     <w:p>
       <w:pPr>
         <w:pStyle w:val="CommentText"/>
@@ -18116,7 +17978,7 @@
       </w:r>
     </w:p>
   </w:comment>
-  <w:comment w:id="165" w:author="Emma Fuller" w:date="2014-03-13T15:40:00Z" w:initials="EF">
+  <w:comment w:id="162" w:author="Emma Fuller" w:date="2014-03-13T15:40:00Z" w:initials="EF">
     <w:p>
       <w:pPr>
         <w:pStyle w:val="CommentText"/>
@@ -18132,7 +17994,7 @@
       </w:r>
     </w:p>
   </w:comment>
-  <w:comment w:id="168" w:author="M P" w:date="2014-03-10T16:03:00Z" w:initials="MP">
+  <w:comment w:id="165" w:author="M P" w:date="2014-03-10T16:03:00Z" w:initials="MP">
     <w:p>
       <w:pPr>
         <w:pStyle w:val="CommentText"/>
@@ -18166,7 +18028,7 @@
       <w:proofErr w:type="spellEnd"/>
     </w:p>
   </w:comment>
-  <w:comment w:id="170" w:author="Emma Fuller" w:date="2014-03-13T15:41:00Z" w:initials="EF">
+  <w:comment w:id="167" w:author="Emma Fuller" w:date="2014-03-13T15:41:00Z" w:initials="EF">
     <w:p>
       <w:pPr>
         <w:pStyle w:val="CommentText"/>
@@ -18182,7 +18044,7 @@
       </w:r>
     </w:p>
   </w:comment>
-  <w:comment w:id="185" w:author="M P" w:date="2014-03-10T16:03:00Z" w:initials="MP">
+  <w:comment w:id="182" w:author="M P" w:date="2014-03-10T16:03:00Z" w:initials="MP">
     <w:p>
       <w:pPr>
         <w:pStyle w:val="CommentText"/>
@@ -18198,7 +18060,7 @@
       </w:r>
     </w:p>
   </w:comment>
-  <w:comment w:id="201" w:author="Emma Fuller" w:date="2014-03-13T12:31:00Z" w:initials="EF">
+  <w:comment w:id="195" w:author="Emma Fuller" w:date="2014-03-13T12:31:00Z" w:initials="EF">
     <w:p>
       <w:pPr>
         <w:pStyle w:val="CommentText"/>
@@ -18312,7 +18174,7 @@
         <w:rStyle w:val="PageNumber"/>
         <w:noProof/>
       </w:rPr>
-      <w:t>11</w:t>
+      <w:t>31</w:t>
     </w:r>
     <w:r>
       <w:rPr>
@@ -19603,7 +19465,7 @@
 </file>
 
 <file path=customXml/itemProps1.xml><?xml version="1.0" encoding="utf-8"?>
-<ds:datastoreItem xmlns:ds="http://schemas.openxmlformats.org/officeDocument/2006/customXml" ds:itemID="{F970336D-0662-114B-BC4A-CDED2E184DDD}">
+<ds:datastoreItem xmlns:ds="http://schemas.openxmlformats.org/officeDocument/2006/customXml" ds:itemID="{3DC088F5-00BE-8F48-8802-D7D0DF0F9273}">
   <ds:schemaRefs>
     <ds:schemaRef ds:uri="http://schemas.openxmlformats.org/officeDocument/2006/bibliography"/>
   </ds:schemaRefs>
